--- a/Spring Theory.docx
+++ b/Spring Theory.docx
@@ -194,61 +194,25 @@
           <w:sz w:val="24"/>
           <w:szCs w:val="24"/>
         </w:rPr>
-        <w:t xml:space="preserve"> but functionality will be remains same. </w:t>
-      </w:r>
-      <w:proofErr w:type="gramStart"/>
+        <w:t xml:space="preserve"> but functionality will be remains same. So </w:t>
+      </w:r>
+      <w:proofErr w:type="spellStart"/>
       <w:r>
         <w:rPr>
           <w:rFonts w:ascii="Times New Roman" w:hAnsi="Times New Roman" w:cs="Times New Roman"/>
           <w:sz w:val="24"/>
           <w:szCs w:val="24"/>
         </w:rPr>
-        <w:t>So</w:t>
-      </w:r>
-      <w:proofErr w:type="gramEnd"/>
+        <w:t>what ever</w:t>
+      </w:r>
+      <w:proofErr w:type="spellEnd"/>
       <w:r>
         <w:rPr>
           <w:rFonts w:ascii="Times New Roman" w:hAnsi="Times New Roman" w:cs="Times New Roman"/>
           <w:sz w:val="24"/>
           <w:szCs w:val="24"/>
         </w:rPr>
-        <w:t xml:space="preserve"> </w:t>
-      </w:r>
-      <w:proofErr w:type="spellStart"/>
-      <w:r>
-        <w:rPr>
-          <w:rFonts w:ascii="Times New Roman" w:hAnsi="Times New Roman" w:cs="Times New Roman"/>
-          <w:sz w:val="24"/>
-          <w:szCs w:val="24"/>
-        </w:rPr>
-        <w:t>what ever</w:t>
-      </w:r>
-      <w:proofErr w:type="spellEnd"/>
-      <w:r>
-        <w:rPr>
-          <w:rFonts w:ascii="Times New Roman" w:hAnsi="Times New Roman" w:cs="Times New Roman"/>
-          <w:sz w:val="24"/>
-          <w:szCs w:val="24"/>
-        </w:rPr>
-        <w:t xml:space="preserve"> we need we can use directly not depending upon one. </w:t>
-      </w:r>
-      <w:proofErr w:type="gramStart"/>
-      <w:r>
-        <w:rPr>
-          <w:rFonts w:ascii="Times New Roman" w:hAnsi="Times New Roman" w:cs="Times New Roman"/>
-          <w:sz w:val="24"/>
-          <w:szCs w:val="24"/>
-        </w:rPr>
-        <w:t>This configurations</w:t>
-      </w:r>
-      <w:proofErr w:type="gramEnd"/>
-      <w:r>
-        <w:rPr>
-          <w:rFonts w:ascii="Times New Roman" w:hAnsi="Times New Roman" w:cs="Times New Roman"/>
-          <w:sz w:val="24"/>
-          <w:szCs w:val="24"/>
-        </w:rPr>
-        <w:t xml:space="preserve"> will be done by developers.</w:t>
+        <w:t xml:space="preserve"> we need we can use directly not depending upon one. This configurations will be done by developers.</w:t>
       </w:r>
     </w:p>
     <w:p>
@@ -359,7 +323,6 @@
         <w:t xml:space="preserve">Spring configuration file is a where classes are configured and introduced to each </w:t>
       </w:r>
       <w:proofErr w:type="spellStart"/>
-      <w:proofErr w:type="gramStart"/>
       <w:r>
         <w:rPr>
           <w:rFonts w:ascii="Times New Roman" w:hAnsi="Times New Roman" w:cs="Times New Roman"/>
@@ -369,7 +332,6 @@
         <w:t>other,if</w:t>
       </w:r>
       <w:proofErr w:type="spellEnd"/>
-      <w:proofErr w:type="gramEnd"/>
       <w:r>
         <w:rPr>
           <w:rFonts w:ascii="Times New Roman" w:hAnsi="Times New Roman" w:cs="Times New Roman"/>
@@ -424,25 +386,7 @@
           <w:sz w:val="24"/>
           <w:szCs w:val="24"/>
         </w:rPr>
-        <w:t xml:space="preserve">In spring </w:t>
-      </w:r>
-      <w:proofErr w:type="gramStart"/>
-      <w:r>
-        <w:rPr>
-          <w:rFonts w:ascii="Times New Roman" w:hAnsi="Times New Roman" w:cs="Times New Roman"/>
-          <w:sz w:val="24"/>
-          <w:szCs w:val="24"/>
-        </w:rPr>
-        <w:t>framework ,</w:t>
-      </w:r>
-      <w:proofErr w:type="gramEnd"/>
-      <w:r>
-        <w:rPr>
-          <w:rFonts w:ascii="Times New Roman" w:hAnsi="Times New Roman" w:cs="Times New Roman"/>
-          <w:sz w:val="24"/>
-          <w:szCs w:val="24"/>
-        </w:rPr>
-        <w:t xml:space="preserve"> </w:t>
+        <w:t xml:space="preserve">In spring framework , </w:t>
       </w:r>
       <w:r>
         <w:rPr>
@@ -526,27 +470,7 @@
           <w:sz w:val="24"/>
           <w:szCs w:val="24"/>
         </w:rPr>
-        <w:t xml:space="preserve">Beans are nothing but Objects and this is created by the </w:t>
-      </w:r>
-      <w:proofErr w:type="gramStart"/>
-      <w:r>
-        <w:rPr>
-          <w:rFonts w:ascii="Times New Roman" w:eastAsia="Times New Roman" w:hAnsi="Times New Roman" w:cs="Times New Roman"/>
-          <w:color w:val="4A4A4A"/>
-          <w:sz w:val="24"/>
-          <w:szCs w:val="24"/>
-        </w:rPr>
-        <w:t>IOC</w:t>
-      </w:r>
-      <w:proofErr w:type="gramEnd"/>
-      <w:r>
-        <w:rPr>
-          <w:rFonts w:ascii="Times New Roman" w:eastAsia="Times New Roman" w:hAnsi="Times New Roman" w:cs="Times New Roman"/>
-          <w:color w:val="4A4A4A"/>
-          <w:sz w:val="24"/>
-          <w:szCs w:val="24"/>
-        </w:rPr>
-        <w:t xml:space="preserve"> and it plays a crucial role. </w:t>
+        <w:t xml:space="preserve">Beans are nothing but Objects and this is created by the IOC and it plays a crucial role. </w:t>
       </w:r>
     </w:p>
     <w:p>
@@ -608,27 +532,7 @@
           <w:sz w:val="24"/>
           <w:szCs w:val="24"/>
         </w:rPr>
-        <w:t xml:space="preserve">Bean is like singleton object once we </w:t>
-      </w:r>
-      <w:proofErr w:type="gramStart"/>
-      <w:r>
-        <w:rPr>
-          <w:rFonts w:ascii="Times New Roman" w:eastAsia="Times New Roman" w:hAnsi="Times New Roman" w:cs="Times New Roman"/>
-          <w:color w:val="4A4A4A"/>
-          <w:sz w:val="24"/>
-          <w:szCs w:val="24"/>
-        </w:rPr>
-        <w:t>create</w:t>
-      </w:r>
-      <w:proofErr w:type="gramEnd"/>
-      <w:r>
-        <w:rPr>
-          <w:rFonts w:ascii="Times New Roman" w:eastAsia="Times New Roman" w:hAnsi="Times New Roman" w:cs="Times New Roman"/>
-          <w:color w:val="4A4A4A"/>
-          <w:sz w:val="24"/>
-          <w:szCs w:val="24"/>
-        </w:rPr>
-        <w:t xml:space="preserve"> and we use it where ever it requires.</w:t>
+        <w:t>Bean is like singleton object once we create and we use it where ever it requires.</w:t>
       </w:r>
     </w:p>
     <w:p>
@@ -693,27 +597,7 @@
           <w:sz w:val="24"/>
           <w:szCs w:val="24"/>
         </w:rPr>
-        <w:t> </w:t>
-      </w:r>
-      <w:proofErr w:type="gramStart"/>
-      <w:r>
-        <w:rPr>
-          <w:rFonts w:ascii="Times New Roman" w:eastAsia="Times New Roman" w:hAnsi="Times New Roman" w:cs="Times New Roman"/>
-          <w:color w:val="212121"/>
-          <w:sz w:val="24"/>
-          <w:szCs w:val="24"/>
-        </w:rPr>
-        <w:t>and ,by</w:t>
-      </w:r>
-      <w:proofErr w:type="gramEnd"/>
-      <w:r>
-        <w:rPr>
-          <w:rFonts w:ascii="Times New Roman" w:eastAsia="Times New Roman" w:hAnsi="Times New Roman" w:cs="Times New Roman"/>
-          <w:color w:val="212121"/>
-          <w:sz w:val="24"/>
-          <w:szCs w:val="24"/>
-        </w:rPr>
-        <w:t xml:space="preserve"> default, name of the method serves as the bean name.</w:t>
+        <w:t> and ,by default, name of the method serves as the bean name.</w:t>
       </w:r>
     </w:p>
     <w:p>
@@ -864,27 +748,7 @@
           <w:sz w:val="20"/>
           <w:szCs w:val="20"/>
         </w:rPr>
-        <w:t xml:space="preserve"> </w:t>
-      </w:r>
-      <w:proofErr w:type="gramStart"/>
-      <w:r>
-        <w:rPr>
-          <w:rFonts w:ascii="Consolas" w:hAnsi="Consolas" w:cs="Consolas"/>
-          <w:color w:val="000000"/>
-          <w:sz w:val="20"/>
-          <w:szCs w:val="20"/>
-        </w:rPr>
-        <w:t>multiply(</w:t>
-      </w:r>
-      <w:proofErr w:type="gramEnd"/>
-      <w:r>
-        <w:rPr>
-          <w:rFonts w:ascii="Consolas" w:hAnsi="Consolas" w:cs="Consolas"/>
-          <w:color w:val="000000"/>
-          <w:sz w:val="20"/>
-          <w:szCs w:val="20"/>
-        </w:rPr>
-        <w:t>)</w:t>
+        <w:t xml:space="preserve"> multiply()</w:t>
       </w:r>
       <w:r>
         <w:rPr>
@@ -977,7 +841,6 @@
         <w:t xml:space="preserve"> </w:t>
       </w:r>
       <w:proofErr w:type="spellStart"/>
-      <w:proofErr w:type="gramStart"/>
       <w:r>
         <w:rPr>
           <w:rFonts w:ascii="Consolas" w:hAnsi="Consolas" w:cs="Consolas"/>
@@ -995,17 +858,7 @@
           <w:sz w:val="20"/>
           <w:szCs w:val="20"/>
         </w:rPr>
-        <w:t>(</w:t>
-      </w:r>
-      <w:proofErr w:type="gramEnd"/>
-      <w:r>
-        <w:rPr>
-          <w:rFonts w:ascii="Consolas" w:hAnsi="Consolas" w:cs="Consolas"/>
-          <w:color w:val="000000"/>
-          <w:sz w:val="20"/>
-          <w:szCs w:val="20"/>
-        </w:rPr>
-        <w:t>);</w:t>
+        <w:t>();</w:t>
       </w:r>
     </w:p>
     <w:p>
@@ -1136,27 +989,7 @@
           <w:sz w:val="20"/>
           <w:szCs w:val="20"/>
         </w:rPr>
-        <w:t xml:space="preserve"> </w:t>
-      </w:r>
-      <w:proofErr w:type="gramStart"/>
-      <w:r>
-        <w:rPr>
-          <w:rFonts w:ascii="Consolas" w:hAnsi="Consolas" w:cs="Consolas"/>
-          <w:color w:val="000000"/>
-          <w:sz w:val="20"/>
-          <w:szCs w:val="20"/>
-        </w:rPr>
-        <w:t>multiply(</w:t>
-      </w:r>
-      <w:proofErr w:type="gramEnd"/>
-      <w:r>
-        <w:rPr>
-          <w:rFonts w:ascii="Consolas" w:hAnsi="Consolas" w:cs="Consolas"/>
-          <w:color w:val="000000"/>
-          <w:sz w:val="20"/>
-          <w:szCs w:val="20"/>
-        </w:rPr>
-        <w:t>)</w:t>
+        <w:t xml:space="preserve"> multiply()</w:t>
       </w:r>
       <w:r>
         <w:rPr>
@@ -1249,7 +1082,6 @@
         <w:t xml:space="preserve"> </w:t>
       </w:r>
       <w:proofErr w:type="spellStart"/>
-      <w:proofErr w:type="gramStart"/>
       <w:r>
         <w:rPr>
           <w:rFonts w:ascii="Consolas" w:hAnsi="Consolas" w:cs="Consolas"/>
@@ -1267,17 +1099,7 @@
           <w:sz w:val="20"/>
           <w:szCs w:val="20"/>
         </w:rPr>
-        <w:t>(</w:t>
-      </w:r>
-      <w:proofErr w:type="gramEnd"/>
-      <w:r>
-        <w:rPr>
-          <w:rFonts w:ascii="Consolas" w:hAnsi="Consolas" w:cs="Consolas"/>
-          <w:color w:val="000000"/>
-          <w:sz w:val="20"/>
-          <w:szCs w:val="20"/>
-        </w:rPr>
-        <w:t>);</w:t>
+        <w:t>();</w:t>
       </w:r>
     </w:p>
     <w:p>
@@ -1438,7 +1260,6 @@
         <w:t xml:space="preserve"> </w:t>
       </w:r>
       <w:proofErr w:type="spellStart"/>
-      <w:proofErr w:type="gramStart"/>
       <w:r>
         <w:rPr>
           <w:rFonts w:ascii="Consolas" w:hAnsi="Consolas" w:cs="Consolas"/>
@@ -1458,7 +1279,6 @@
         </w:rPr>
         <w:t>;</w:t>
       </w:r>
-      <w:proofErr w:type="gramEnd"/>
     </w:p>
     <w:p>
       <w:pPr>
@@ -1515,27 +1335,7 @@
           <w:sz w:val="24"/>
           <w:szCs w:val="24"/>
         </w:rPr>
-        <w:t xml:space="preserve">Application context is an interface which provides the </w:t>
-      </w:r>
-      <w:proofErr w:type="gramStart"/>
-      <w:r>
-        <w:rPr>
-          <w:rFonts w:ascii="Times New Roman" w:eastAsia="Times New Roman" w:hAnsi="Times New Roman" w:cs="Times New Roman"/>
-          <w:color w:val="4A4A4A"/>
-          <w:sz w:val="24"/>
-          <w:szCs w:val="24"/>
-        </w:rPr>
-        <w:t>configurations</w:t>
-      </w:r>
-      <w:proofErr w:type="gramEnd"/>
-      <w:r>
-        <w:rPr>
-          <w:rFonts w:ascii="Times New Roman" w:eastAsia="Times New Roman" w:hAnsi="Times New Roman" w:cs="Times New Roman"/>
-          <w:color w:val="4A4A4A"/>
-          <w:sz w:val="24"/>
-          <w:szCs w:val="24"/>
-        </w:rPr>
-        <w:t xml:space="preserve"> and it is advanced of the IOC container.</w:t>
+        <w:t>Application context is an interface which provides the configurations and it is advanced of the IOC container.</w:t>
       </w:r>
     </w:p>
     <w:p>
@@ -1781,25 +1581,7 @@
           <w:sz w:val="24"/>
           <w:szCs w:val="24"/>
         </w:rPr>
-        <w:t xml:space="preserve">the basic difference is that @component is generic type and object will create for any use but on the other hand @service is a type of component and its object is also created by IOC </w:t>
-      </w:r>
-      <w:proofErr w:type="gramStart"/>
-      <w:r>
-        <w:rPr>
-          <w:rFonts w:ascii="Times New Roman" w:eastAsia="Times New Roman" w:hAnsi="Times New Roman" w:cs="Times New Roman"/>
-          <w:sz w:val="24"/>
-          <w:szCs w:val="24"/>
-        </w:rPr>
-        <w:t>container</w:t>
-      </w:r>
-      <w:proofErr w:type="gramEnd"/>
-      <w:r>
-        <w:rPr>
-          <w:rFonts w:ascii="Times New Roman" w:eastAsia="Times New Roman" w:hAnsi="Times New Roman" w:cs="Times New Roman"/>
-          <w:sz w:val="24"/>
-          <w:szCs w:val="24"/>
-        </w:rPr>
-        <w:t xml:space="preserve"> but its purpose is to define the </w:t>
+        <w:t xml:space="preserve">the basic difference is that @component is generic type and object will create for any use but on the other hand @service is a type of component and its object is also created by IOC container but its purpose is to define the </w:t>
       </w:r>
       <w:proofErr w:type="spellStart"/>
       <w:r>
@@ -1846,27 +1628,7 @@
           <w:szCs w:val="24"/>
           <w:lang w:val="en-US"/>
         </w:rPr>
-        <w:t>@</w:t>
-      </w:r>
-      <w:proofErr w:type="gramStart"/>
-      <w:r>
-        <w:rPr>
-          <w:rFonts w:ascii="Times New Roman" w:eastAsia="Times New Roman" w:hAnsi="Times New Roman" w:cs="Times New Roman"/>
-          <w:sz w:val="24"/>
-          <w:szCs w:val="24"/>
-          <w:lang w:val="en-US"/>
-        </w:rPr>
-        <w:t>repository</w:t>
-      </w:r>
-      <w:proofErr w:type="gramEnd"/>
-      <w:r>
-        <w:rPr>
-          <w:rFonts w:ascii="Times New Roman" w:eastAsia="Times New Roman" w:hAnsi="Times New Roman" w:cs="Times New Roman"/>
-          <w:sz w:val="24"/>
-          <w:szCs w:val="24"/>
-          <w:lang w:val="en-US"/>
-        </w:rPr>
-        <w:t>:</w:t>
+        <w:t>@repository:</w:t>
       </w:r>
     </w:p>
     <w:p>
@@ -1982,25 +1744,7 @@
           <w:sz w:val="24"/>
           <w:szCs w:val="24"/>
         </w:rPr>
-        <w:t xml:space="preserve">When you create more than one bean of the same type and want to wire only one of them with a </w:t>
-      </w:r>
-      <w:proofErr w:type="gramStart"/>
-      <w:r>
-        <w:rPr>
-          <w:rFonts w:ascii="Times New Roman" w:eastAsia="Times New Roman" w:hAnsi="Times New Roman" w:cs="Times New Roman"/>
-          <w:sz w:val="24"/>
-          <w:szCs w:val="24"/>
-        </w:rPr>
-        <w:t>property  you</w:t>
-      </w:r>
-      <w:proofErr w:type="gramEnd"/>
-      <w:r>
-        <w:rPr>
-          <w:rFonts w:ascii="Times New Roman" w:eastAsia="Times New Roman" w:hAnsi="Times New Roman" w:cs="Times New Roman"/>
-          <w:sz w:val="24"/>
-          <w:szCs w:val="24"/>
-        </w:rPr>
-        <w:t xml:space="preserve"> can use the @Qualifier annotation along with @Autowired to remove the ambiguity by specifying which exact bean should be wired.</w:t>
+        <w:t>When you create more than one bean of the same type and want to wire only one of them with a property  you can use the @Qualifier annotation along with @Autowired to remove the ambiguity by specifying which exact bean should be wired.</w:t>
       </w:r>
     </w:p>
     <w:p>
@@ -2028,25 +1772,7 @@
           <w:sz w:val="24"/>
           <w:szCs w:val="24"/>
         </w:rPr>
-        <w:t xml:space="preserve"> will through if there </w:t>
-      </w:r>
-      <w:proofErr w:type="gramStart"/>
-      <w:r>
-        <w:rPr>
-          <w:rFonts w:ascii="Times New Roman" w:eastAsia="Times New Roman" w:hAnsi="Times New Roman" w:cs="Times New Roman"/>
-          <w:sz w:val="24"/>
-          <w:szCs w:val="24"/>
-        </w:rPr>
-        <w:t>is</w:t>
-      </w:r>
-      <w:proofErr w:type="gramEnd"/>
-      <w:r>
-        <w:rPr>
-          <w:rFonts w:ascii="Times New Roman" w:eastAsia="Times New Roman" w:hAnsi="Times New Roman" w:cs="Times New Roman"/>
-          <w:sz w:val="24"/>
-          <w:szCs w:val="24"/>
-        </w:rPr>
-        <w:t xml:space="preserve"> same beans.</w:t>
+        <w:t xml:space="preserve"> will through if there is same beans.</w:t>
       </w:r>
     </w:p>
     <w:p>
@@ -2142,9 +1868,8 @@
           <w:szCs w:val="24"/>
           <w:lang w:val="en-US"/>
         </w:rPr>
-        <w:t>@</w:t>
-      </w:r>
-      <w:proofErr w:type="gramStart"/>
+        <w:t>@RequestMapping</w:t>
+      </w:r>
       <w:r>
         <w:rPr>
           <w:rFonts w:ascii="Times New Roman" w:eastAsia="Times New Roman" w:hAnsi="Times New Roman" w:cs="Times New Roman"/>
@@ -2152,26 +1877,7 @@
           <w:szCs w:val="24"/>
           <w:lang w:val="en-US"/>
         </w:rPr>
-        <w:t>RequestMapping</w:t>
-      </w:r>
-      <w:r>
-        <w:rPr>
-          <w:rFonts w:ascii="Times New Roman" w:eastAsia="Times New Roman" w:hAnsi="Times New Roman" w:cs="Times New Roman"/>
-          <w:sz w:val="24"/>
-          <w:szCs w:val="24"/>
-          <w:lang w:val="en-US"/>
-        </w:rPr>
-        <w:t>(</w:t>
-      </w:r>
-      <w:proofErr w:type="gramEnd"/>
-      <w:r>
-        <w:rPr>
-          <w:rFonts w:ascii="Times New Roman" w:eastAsia="Times New Roman" w:hAnsi="Times New Roman" w:cs="Times New Roman"/>
-          <w:sz w:val="24"/>
-          <w:szCs w:val="24"/>
-          <w:lang w:val="en-US"/>
-        </w:rPr>
-        <w:t>value= “/hello”)</w:t>
+        <w:t>(value= “/hello”)</w:t>
       </w:r>
       <w:r>
         <w:rPr>
@@ -2241,25 +1947,7 @@
           <w:sz w:val="24"/>
           <w:szCs w:val="24"/>
         </w:rPr>
-        <w:t xml:space="preserve"> receives the entry of handler mapping from the configuration file and forwards the request to the controller. The controller then returns an object of Model </w:t>
-      </w:r>
-      <w:proofErr w:type="gramStart"/>
-      <w:r>
-        <w:rPr>
-          <w:rFonts w:ascii="Times New Roman" w:eastAsia="Times New Roman" w:hAnsi="Times New Roman" w:cs="Times New Roman"/>
-          <w:sz w:val="24"/>
-          <w:szCs w:val="24"/>
-        </w:rPr>
-        <w:t>And</w:t>
-      </w:r>
-      <w:proofErr w:type="gramEnd"/>
-      <w:r>
-        <w:rPr>
-          <w:rFonts w:ascii="Times New Roman" w:eastAsia="Times New Roman" w:hAnsi="Times New Roman" w:cs="Times New Roman"/>
-          <w:sz w:val="24"/>
-          <w:szCs w:val="24"/>
-        </w:rPr>
-        <w:t xml:space="preserve"> View. The Dispatcher</w:t>
+        <w:t xml:space="preserve"> receives the entry of handler mapping from the configuration file and forwards the request to the controller. The controller then returns an object of Model And View. The Dispatcher</w:t>
       </w:r>
       <w:r>
         <w:rPr>
@@ -2483,16 +2171,7 @@
           <w:sz w:val="24"/>
           <w:szCs w:val="24"/>
         </w:rPr>
-        <w:t>“name”</w:t>
-      </w:r>
-      <w:proofErr w:type="gramStart"/>
-      <w:r>
-        <w:rPr>
-          <w:rFonts w:ascii="Times New Roman" w:eastAsia="Times New Roman" w:hAnsi="Times New Roman" w:cs="Times New Roman"/>
-          <w:sz w:val="24"/>
-          <w:szCs w:val="24"/>
-        </w:rPr>
-        <w:t>:”</w:t>
+        <w:t>“name”:”</w:t>
       </w:r>
       <w:proofErr w:type="spellStart"/>
       <w:r>
@@ -2504,7 +2183,6 @@
         <w:t>pranith</w:t>
       </w:r>
       <w:proofErr w:type="spellEnd"/>
-      <w:proofErr w:type="gramEnd"/>
       <w:r>
         <w:rPr>
           <w:rFonts w:ascii="Times New Roman" w:eastAsia="Times New Roman" w:hAnsi="Times New Roman" w:cs="Times New Roman"/>
@@ -2849,25 +2527,7 @@
           <w:sz w:val="24"/>
           <w:szCs w:val="24"/>
         </w:rPr>
-        <w:t xml:space="preserve">By </w:t>
-      </w:r>
-      <w:proofErr w:type="gramStart"/>
-      <w:r>
-        <w:rPr>
-          <w:rFonts w:ascii="Times New Roman" w:eastAsia="Times New Roman" w:hAnsi="Times New Roman" w:cs="Times New Roman"/>
-          <w:sz w:val="24"/>
-          <w:szCs w:val="24"/>
-        </w:rPr>
-        <w:t>default</w:t>
-      </w:r>
-      <w:proofErr w:type="gramEnd"/>
-      <w:r>
-        <w:rPr>
-          <w:rFonts w:ascii="Times New Roman" w:eastAsia="Times New Roman" w:hAnsi="Times New Roman" w:cs="Times New Roman"/>
-          <w:sz w:val="24"/>
-          <w:szCs w:val="24"/>
-        </w:rPr>
-        <w:t xml:space="preserve"> port no:8080</w:t>
+        <w:t>By default port no:8080</w:t>
       </w:r>
     </w:p>
     <w:p>
@@ -2978,10 +2638,11 @@
           <w:szCs w:val="20"/>
           <w:shd w:val="clear" w:color="auto" w:fill="FFFFFF"/>
         </w:rPr>
-        <w:t xml:space="preserve">That would probably screw up your transactions. A service needs to pass transactions that need propagation to the DAO. Both are components so creation of a bean </w:t>
-      </w:r>
-      <w:proofErr w:type="gramStart"/>
-      <w:r>
+        <w:t>That would probably screw up your transactions. A service needs to pass transactions that need propagation to the DAO. Both are components so creation of a bean won’t be a problem</w:t>
+      </w:r>
+    </w:p>
+    <w:p>
+      <w:pPr>
         <w:rPr>
           <w:rFonts w:ascii="Arial" w:hAnsi="Arial" w:cs="Arial"/>
           <w:color w:val="242729"/>
@@ -2989,10 +2650,10 @@
           <w:szCs w:val="20"/>
           <w:shd w:val="clear" w:color="auto" w:fill="FFFFFF"/>
         </w:rPr>
-        <w:t>won’t</w:t>
-      </w:r>
-      <w:proofErr w:type="gramEnd"/>
-      <w:r>
+      </w:pPr>
+    </w:p>
+    <w:p>
+      <w:pPr>
         <w:rPr>
           <w:rFonts w:ascii="Arial" w:hAnsi="Arial" w:cs="Arial"/>
           <w:color w:val="242729"/>
@@ -3000,11 +2661,8 @@
           <w:szCs w:val="20"/>
           <w:shd w:val="clear" w:color="auto" w:fill="FFFFFF"/>
         </w:rPr>
-        <w:t xml:space="preserve"> be a problem</w:t>
-      </w:r>
-    </w:p>
-    <w:p>
-      <w:pPr>
+      </w:pPr>
+      <w:r>
         <w:rPr>
           <w:rFonts w:ascii="Arial" w:hAnsi="Arial" w:cs="Arial"/>
           <w:color w:val="242729"/>
@@ -3012,49 +2670,7 @@
           <w:szCs w:val="20"/>
           <w:shd w:val="clear" w:color="auto" w:fill="FFFFFF"/>
         </w:rPr>
-      </w:pPr>
-    </w:p>
-    <w:p>
-      <w:pPr>
-        <w:rPr>
-          <w:rFonts w:ascii="Arial" w:hAnsi="Arial" w:cs="Arial"/>
-          <w:color w:val="242729"/>
-          <w:sz w:val="20"/>
-          <w:szCs w:val="20"/>
-          <w:shd w:val="clear" w:color="auto" w:fill="FFFFFF"/>
-        </w:rPr>
-      </w:pPr>
-      <w:r>
-        <w:rPr>
-          <w:rFonts w:ascii="Arial" w:hAnsi="Arial" w:cs="Arial"/>
-          <w:color w:val="242729"/>
-          <w:sz w:val="20"/>
-          <w:szCs w:val="20"/>
-          <w:shd w:val="clear" w:color="auto" w:fill="FFFFFF"/>
-        </w:rPr>
-        <w:t xml:space="preserve">What </w:t>
-      </w:r>
-      <w:proofErr w:type="gramStart"/>
-      <w:r>
-        <w:rPr>
-          <w:rFonts w:ascii="Arial" w:hAnsi="Arial" w:cs="Arial"/>
-          <w:color w:val="242729"/>
-          <w:sz w:val="20"/>
-          <w:szCs w:val="20"/>
-          <w:shd w:val="clear" w:color="auto" w:fill="FFFFFF"/>
-        </w:rPr>
-        <w:t>are</w:t>
-      </w:r>
-      <w:proofErr w:type="gramEnd"/>
-      <w:r>
-        <w:rPr>
-          <w:rFonts w:ascii="Arial" w:hAnsi="Arial" w:cs="Arial"/>
-          <w:color w:val="242729"/>
-          <w:sz w:val="20"/>
-          <w:szCs w:val="20"/>
-          <w:shd w:val="clear" w:color="auto" w:fill="FFFFFF"/>
-        </w:rPr>
-        <w:t xml:space="preserve"> stereotype </w:t>
+        <w:t xml:space="preserve">What are stereotype </w:t>
       </w:r>
       <w:proofErr w:type="spellStart"/>
       <w:r>
@@ -3531,13 +3147,1742 @@
       </w:r>
     </w:p>
     <w:p>
-      <w:r>
+      <w:pPr>
         <w:rPr>
           <w:lang w:val="en-US"/>
         </w:rPr>
+      </w:pPr>
+      <w:r>
+        <w:rPr>
+          <w:lang w:val="en-US"/>
+        </w:rPr>
         <w:tab/>
       </w:r>
     </w:p>
+    <w:p>
+      <w:pPr>
+        <w:rPr>
+          <w:lang w:val="en-US"/>
+        </w:rPr>
+      </w:pPr>
+    </w:p>
+    <w:p>
+      <w:pPr>
+        <w:rPr>
+          <w:b/>
+          <w:bCs/>
+          <w:sz w:val="36"/>
+          <w:szCs w:val="36"/>
+        </w:rPr>
+      </w:pPr>
+      <w:r>
+        <w:rPr>
+          <w:b/>
+          <w:bCs/>
+          <w:sz w:val="36"/>
+          <w:szCs w:val="36"/>
+        </w:rPr>
+        <w:t>Actuators:</w:t>
+      </w:r>
+    </w:p>
+    <w:p>
+      <w:pPr>
+        <w:pStyle w:val="ListParagraph"/>
+        <w:numPr>
+          <w:ilvl w:val="0"/>
+          <w:numId w:val="6"/>
+        </w:numPr>
+        <w:spacing w:line="256" w:lineRule="auto"/>
+        <w:rPr>
+          <w:rFonts w:ascii="Segoe UI" w:hAnsi="Segoe UI" w:cs="Segoe UI"/>
+          <w:color w:val="212121"/>
+          <w:shd w:val="clear" w:color="auto" w:fill="FFFFFF"/>
+        </w:rPr>
+      </w:pPr>
+      <w:r>
+        <w:rPr>
+          <w:rFonts w:ascii="Segoe UI" w:hAnsi="Segoe UI" w:cs="Segoe UI"/>
+          <w:color w:val="212121"/>
+          <w:shd w:val="clear" w:color="auto" w:fill="FFFFFF"/>
+        </w:rPr>
+        <w:t>Before the spring framework, if we had to introduce this type of monitoring functionality in our applications then we had to manually develop all those components and that too was very specific to our need. But with spring boot we have </w:t>
+      </w:r>
+      <w:r>
+        <w:rPr>
+          <w:rStyle w:val="HTMLCode"/>
+          <w:rFonts w:eastAsiaTheme="minorHAnsi"/>
+          <w:color w:val="212121"/>
+          <w:sz w:val="23"/>
+          <w:szCs w:val="23"/>
+          <w:shd w:val="clear" w:color="auto" w:fill="F1F3F4"/>
+        </w:rPr>
+        <w:t>Actuator</w:t>
+      </w:r>
+      <w:r>
+        <w:rPr>
+          <w:rFonts w:ascii="Segoe UI" w:hAnsi="Segoe UI" w:cs="Segoe UI"/>
+          <w:color w:val="212121"/>
+          <w:shd w:val="clear" w:color="auto" w:fill="FFFFFF"/>
+        </w:rPr>
+        <w:t> module which makes it very easy.</w:t>
+      </w:r>
+    </w:p>
+    <w:p>
+      <w:pPr>
+        <w:pStyle w:val="ListParagraph"/>
+        <w:numPr>
+          <w:ilvl w:val="0"/>
+          <w:numId w:val="6"/>
+        </w:numPr>
+        <w:spacing w:line="256" w:lineRule="auto"/>
+        <w:rPr>
+          <w:rFonts w:ascii="Segoe UI" w:hAnsi="Segoe UI" w:cs="Segoe UI"/>
+          <w:color w:val="212121"/>
+          <w:shd w:val="clear" w:color="auto" w:fill="FFFFFF"/>
+        </w:rPr>
+      </w:pPr>
+      <w:r>
+        <w:rPr>
+          <w:rFonts w:ascii="Segoe UI" w:hAnsi="Segoe UI" w:cs="Segoe UI"/>
+          <w:color w:val="212121"/>
+          <w:shd w:val="clear" w:color="auto" w:fill="FFFFFF"/>
+        </w:rPr>
+        <w:t xml:space="preserve">all the management and monitoring related information is easily available </w:t>
+      </w:r>
+      <w:proofErr w:type="spellStart"/>
+      <w:r>
+        <w:rPr>
+          <w:rFonts w:ascii="Segoe UI" w:hAnsi="Segoe UI" w:cs="Segoe UI"/>
+          <w:color w:val="212121"/>
+          <w:shd w:val="clear" w:color="auto" w:fill="FFFFFF"/>
+        </w:rPr>
+        <w:t>ith</w:t>
+      </w:r>
+      <w:proofErr w:type="spellEnd"/>
+      <w:r>
+        <w:rPr>
+          <w:rFonts w:ascii="Segoe UI" w:hAnsi="Segoe UI" w:cs="Segoe UI"/>
+          <w:color w:val="212121"/>
+          <w:shd w:val="clear" w:color="auto" w:fill="FFFFFF"/>
+        </w:rPr>
+        <w:t xml:space="preserve"> Actuators.</w:t>
+      </w:r>
+    </w:p>
+    <w:p>
+      <w:pPr>
+        <w:pStyle w:val="ListParagraph"/>
+        <w:numPr>
+          <w:ilvl w:val="0"/>
+          <w:numId w:val="6"/>
+        </w:numPr>
+        <w:spacing w:line="256" w:lineRule="auto"/>
+        <w:rPr>
+          <w:rFonts w:ascii="Segoe UI" w:hAnsi="Segoe UI" w:cs="Segoe UI"/>
+          <w:color w:val="212121"/>
+          <w:shd w:val="clear" w:color="auto" w:fill="FFFFFF"/>
+        </w:rPr>
+      </w:pPr>
+      <w:r>
+        <w:rPr>
+          <w:rFonts w:ascii="Segoe UI" w:hAnsi="Segoe UI" w:cs="Segoe UI"/>
+          <w:color w:val="212121"/>
+          <w:shd w:val="clear" w:color="auto" w:fill="FFFFFF"/>
+        </w:rPr>
+        <w:t>Spring boot’s module </w:t>
+      </w:r>
+      <w:r>
+        <w:rPr>
+          <w:rStyle w:val="HTMLCode"/>
+          <w:rFonts w:eastAsiaTheme="minorHAnsi"/>
+          <w:color w:val="212121"/>
+          <w:sz w:val="23"/>
+          <w:szCs w:val="23"/>
+          <w:shd w:val="clear" w:color="auto" w:fill="F1F3F4"/>
+        </w:rPr>
+        <w:t>Actuator</w:t>
+      </w:r>
+      <w:r>
+        <w:rPr>
+          <w:rFonts w:ascii="Segoe UI" w:hAnsi="Segoe UI" w:cs="Segoe UI"/>
+          <w:color w:val="212121"/>
+          <w:shd w:val="clear" w:color="auto" w:fill="FFFFFF"/>
+        </w:rPr>
+        <w:t> allows you to monitor and manage application usages in production environment, without coding and configuration for any of them. These monitoring and management information is exposed via </w:t>
+      </w:r>
+      <w:hyperlink r:id="rId6" w:tgtFrame="_blank" w:history="1">
+        <w:r>
+          <w:rPr>
+            <w:rStyle w:val="Hyperlink"/>
+            <w:rFonts w:ascii="Segoe UI" w:hAnsi="Segoe UI" w:cs="Segoe UI"/>
+            <w:color w:val="0556F3"/>
+            <w:shd w:val="clear" w:color="auto" w:fill="FFFFFF"/>
+          </w:rPr>
+          <w:t>REST</w:t>
+        </w:r>
+      </w:hyperlink>
+      <w:r>
+        <w:rPr>
+          <w:rFonts w:ascii="Segoe UI" w:hAnsi="Segoe UI" w:cs="Segoe UI"/>
+          <w:color w:val="212121"/>
+          <w:shd w:val="clear" w:color="auto" w:fill="FFFFFF"/>
+        </w:rPr>
+        <w:t> like endpoint URLs.</w:t>
+      </w:r>
+    </w:p>
+    <w:p>
+      <w:pPr>
+        <w:pStyle w:val="ListParagraph"/>
+        <w:numPr>
+          <w:ilvl w:val="0"/>
+          <w:numId w:val="6"/>
+        </w:numPr>
+        <w:spacing w:line="256" w:lineRule="auto"/>
+        <w:rPr>
+          <w:rFonts w:ascii="Segoe UI" w:hAnsi="Segoe UI" w:cs="Segoe UI"/>
+          <w:color w:val="212121"/>
+          <w:shd w:val="clear" w:color="auto" w:fill="FFFFFF"/>
+        </w:rPr>
+      </w:pPr>
+      <w:r>
+        <w:rPr>
+          <w:rFonts w:ascii="Segoe UI" w:hAnsi="Segoe UI" w:cs="Segoe UI"/>
+          <w:color w:val="212121"/>
+          <w:shd w:val="clear" w:color="auto" w:fill="FFFFFF"/>
+        </w:rPr>
+        <w:t>By default, only </w:t>
+      </w:r>
+      <w:r>
+        <w:rPr>
+          <w:rStyle w:val="HTMLCode"/>
+          <w:rFonts w:eastAsiaTheme="minorHAnsi"/>
+          <w:color w:val="212121"/>
+          <w:sz w:val="23"/>
+          <w:szCs w:val="23"/>
+          <w:shd w:val="clear" w:color="auto" w:fill="F1F3F4"/>
+        </w:rPr>
+        <w:t>/health</w:t>
+      </w:r>
+      <w:r>
+        <w:rPr>
+          <w:rFonts w:ascii="Segoe UI" w:hAnsi="Segoe UI" w:cs="Segoe UI"/>
+          <w:color w:val="212121"/>
+          <w:shd w:val="clear" w:color="auto" w:fill="FFFFFF"/>
+        </w:rPr>
+        <w:t> and </w:t>
+      </w:r>
+      <w:r>
+        <w:rPr>
+          <w:rStyle w:val="HTMLCode"/>
+          <w:rFonts w:eastAsiaTheme="minorHAnsi"/>
+          <w:color w:val="212121"/>
+          <w:sz w:val="23"/>
+          <w:szCs w:val="23"/>
+          <w:shd w:val="clear" w:color="auto" w:fill="F1F3F4"/>
+        </w:rPr>
+        <w:t>/info</w:t>
+      </w:r>
+      <w:r>
+        <w:rPr>
+          <w:rFonts w:ascii="Segoe UI" w:hAnsi="Segoe UI" w:cs="Segoe UI"/>
+          <w:color w:val="212121"/>
+          <w:shd w:val="clear" w:color="auto" w:fill="FFFFFF"/>
+        </w:rPr>
+        <w:t xml:space="preserve"> are exposed via Web APIs. Rest </w:t>
+      </w:r>
+      <w:proofErr w:type="gramStart"/>
+      <w:r>
+        <w:rPr>
+          <w:rFonts w:ascii="Segoe UI" w:hAnsi="Segoe UI" w:cs="Segoe UI"/>
+          <w:color w:val="212121"/>
+          <w:shd w:val="clear" w:color="auto" w:fill="FFFFFF"/>
+        </w:rPr>
+        <w:t>are</w:t>
+      </w:r>
+      <w:proofErr w:type="gramEnd"/>
+      <w:r>
+        <w:rPr>
+          <w:rFonts w:ascii="Segoe UI" w:hAnsi="Segoe UI" w:cs="Segoe UI"/>
+          <w:color w:val="212121"/>
+          <w:shd w:val="clear" w:color="auto" w:fill="FFFFFF"/>
+        </w:rPr>
+        <w:t xml:space="preserve"> exposed via JMX. Use </w:t>
+      </w:r>
+      <w:proofErr w:type="spellStart"/>
+      <w:proofErr w:type="gramStart"/>
+      <w:r>
+        <w:rPr>
+          <w:rStyle w:val="HTMLCode"/>
+          <w:rFonts w:eastAsiaTheme="minorHAnsi"/>
+          <w:color w:val="212121"/>
+          <w:sz w:val="23"/>
+          <w:szCs w:val="23"/>
+          <w:shd w:val="clear" w:color="auto" w:fill="F1F3F4"/>
+        </w:rPr>
+        <w:t>management.endpoints.web.exposure</w:t>
+      </w:r>
+      <w:proofErr w:type="gramEnd"/>
+      <w:r>
+        <w:rPr>
+          <w:rStyle w:val="HTMLCode"/>
+          <w:rFonts w:eastAsiaTheme="minorHAnsi"/>
+          <w:color w:val="212121"/>
+          <w:sz w:val="23"/>
+          <w:szCs w:val="23"/>
+          <w:shd w:val="clear" w:color="auto" w:fill="F1F3F4"/>
+        </w:rPr>
+        <w:t>.include</w:t>
+      </w:r>
+      <w:proofErr w:type="spellEnd"/>
+      <w:r>
+        <w:rPr>
+          <w:rStyle w:val="HTMLCode"/>
+          <w:rFonts w:eastAsiaTheme="minorHAnsi"/>
+          <w:color w:val="212121"/>
+          <w:sz w:val="23"/>
+          <w:szCs w:val="23"/>
+          <w:shd w:val="clear" w:color="auto" w:fill="F1F3F4"/>
+        </w:rPr>
+        <w:t>=*</w:t>
+      </w:r>
+      <w:r>
+        <w:rPr>
+          <w:rFonts w:ascii="Segoe UI" w:hAnsi="Segoe UI" w:cs="Segoe UI"/>
+          <w:color w:val="212121"/>
+          <w:shd w:val="clear" w:color="auto" w:fill="FFFFFF"/>
+        </w:rPr>
+        <w:t> to expose all endpoints through the Web APIs.</w:t>
+      </w:r>
+    </w:p>
+    <w:tbl>
+      <w:tblPr>
+        <w:tblW w:w="10320" w:type="dxa"/>
+        <w:tblCellMar>
+          <w:left w:w="0" w:type="dxa"/>
+          <w:right w:w="0" w:type="dxa"/>
+        </w:tblCellMar>
+        <w:tblLook w:val="04A0" w:firstRow="1" w:lastRow="0" w:firstColumn="1" w:lastColumn="0" w:noHBand="0" w:noVBand="1"/>
+      </w:tblPr>
+      <w:tblGrid>
+        <w:gridCol w:w="10320"/>
+      </w:tblGrid>
+      <w:tr>
+        <w:trPr>
+          <w:trHeight w:val="369"/>
+        </w:trPr>
+        <w:tc>
+          <w:tcPr>
+            <w:tcW w:w="0" w:type="auto"/>
+            <w:vAlign w:val="center"/>
+            <w:hideMark/>
+          </w:tcPr>
+          <w:p>
+            <w:pPr>
+              <w:spacing w:after="0" w:line="240" w:lineRule="auto"/>
+              <w:rPr>
+                <w:rFonts w:ascii="Times New Roman" w:eastAsia="Times New Roman" w:hAnsi="Times New Roman" w:cs="Times New Roman"/>
+                <w:b/>
+                <w:bCs/>
+                <w:color w:val="212121"/>
+                <w:sz w:val="23"/>
+                <w:szCs w:val="23"/>
+              </w:rPr>
+            </w:pPr>
+            <w:proofErr w:type="spellStart"/>
+            <w:proofErr w:type="gramStart"/>
+            <w:r>
+              <w:rPr>
+                <w:rFonts w:ascii="Times New Roman" w:eastAsia="Times New Roman" w:hAnsi="Times New Roman" w:cs="Times New Roman"/>
+                <w:b/>
+                <w:bCs/>
+                <w:color w:val="212121"/>
+                <w:sz w:val="23"/>
+                <w:szCs w:val="23"/>
+              </w:rPr>
+              <w:t>application.properties</w:t>
+            </w:r>
+            <w:proofErr w:type="spellEnd"/>
+            <w:proofErr w:type="gramEnd"/>
+          </w:p>
+        </w:tc>
+      </w:tr>
+      <w:tr>
+        <w:tc>
+          <w:tcPr>
+            <w:tcW w:w="10290" w:type="dxa"/>
+            <w:vAlign w:val="center"/>
+            <w:hideMark/>
+          </w:tcPr>
+          <w:p>
+            <w:pPr>
+              <w:spacing w:after="0" w:line="240" w:lineRule="auto"/>
+              <w:rPr>
+                <w:rFonts w:ascii="Times New Roman" w:eastAsia="Times New Roman" w:hAnsi="Times New Roman" w:cs="Times New Roman"/>
+                <w:color w:val="212121"/>
+                <w:sz w:val="23"/>
+                <w:szCs w:val="23"/>
+              </w:rPr>
+            </w:pPr>
+            <w:proofErr w:type="spellStart"/>
+            <w:proofErr w:type="gramStart"/>
+            <w:r>
+              <w:rPr>
+                <w:rFonts w:ascii="Courier New" w:eastAsia="Times New Roman" w:hAnsi="Courier New" w:cs="Courier New"/>
+                <w:color w:val="212121"/>
+              </w:rPr>
+              <w:t>management.endpoints.web.exposure</w:t>
+            </w:r>
+            <w:proofErr w:type="gramEnd"/>
+            <w:r>
+              <w:rPr>
+                <w:rFonts w:ascii="Courier New" w:eastAsia="Times New Roman" w:hAnsi="Courier New" w:cs="Courier New"/>
+                <w:color w:val="212121"/>
+              </w:rPr>
+              <w:t>.include</w:t>
+            </w:r>
+            <w:proofErr w:type="spellEnd"/>
+            <w:r>
+              <w:rPr>
+                <w:rFonts w:ascii="Courier New" w:eastAsia="Times New Roman" w:hAnsi="Courier New" w:cs="Courier New"/>
+                <w:color w:val="212121"/>
+              </w:rPr>
+              <w:t>=*</w:t>
+            </w:r>
+          </w:p>
+          <w:p>
+            <w:pPr>
+              <w:spacing w:after="0" w:line="240" w:lineRule="auto"/>
+              <w:rPr>
+                <w:rFonts w:ascii="Times New Roman" w:eastAsia="Times New Roman" w:hAnsi="Times New Roman" w:cs="Times New Roman"/>
+                <w:color w:val="212121"/>
+                <w:sz w:val="23"/>
+                <w:szCs w:val="23"/>
+              </w:rPr>
+            </w:pPr>
+            <w:r>
+              <w:rPr>
+                <w:rFonts w:ascii="Times New Roman" w:eastAsia="Times New Roman" w:hAnsi="Times New Roman" w:cs="Times New Roman"/>
+                <w:color w:val="212121"/>
+                <w:sz w:val="23"/>
+                <w:szCs w:val="23"/>
+              </w:rPr>
+              <w:t> </w:t>
+            </w:r>
+          </w:p>
+          <w:p>
+            <w:pPr>
+              <w:spacing w:after="0" w:line="240" w:lineRule="auto"/>
+              <w:rPr>
+                <w:rFonts w:ascii="Times New Roman" w:eastAsia="Times New Roman" w:hAnsi="Times New Roman" w:cs="Times New Roman"/>
+                <w:color w:val="212121"/>
+                <w:sz w:val="23"/>
+                <w:szCs w:val="23"/>
+              </w:rPr>
+            </w:pPr>
+            <w:r>
+              <w:rPr>
+                <w:rFonts w:ascii="Courier New" w:eastAsia="Times New Roman" w:hAnsi="Courier New" w:cs="Courier New"/>
+                <w:color w:val="212121"/>
+              </w:rPr>
+              <w:t># To expose only selected endpoints</w:t>
+            </w:r>
+          </w:p>
+          <w:p>
+            <w:pPr>
+              <w:spacing w:after="0" w:line="240" w:lineRule="auto"/>
+              <w:rPr>
+                <w:rFonts w:ascii="Times New Roman" w:eastAsia="Times New Roman" w:hAnsi="Times New Roman" w:cs="Times New Roman"/>
+                <w:color w:val="212121"/>
+                <w:sz w:val="23"/>
+                <w:szCs w:val="23"/>
+              </w:rPr>
+            </w:pPr>
+            <w:r>
+              <w:rPr>
+                <w:rFonts w:ascii="Courier New" w:eastAsia="Times New Roman" w:hAnsi="Courier New" w:cs="Courier New"/>
+                <w:color w:val="212121"/>
+              </w:rPr>
+              <w:t>#</w:t>
+            </w:r>
+            <w:proofErr w:type="gramStart"/>
+            <w:r>
+              <w:rPr>
+                <w:rFonts w:ascii="Courier New" w:eastAsia="Times New Roman" w:hAnsi="Courier New" w:cs="Courier New"/>
+                <w:color w:val="212121"/>
+              </w:rPr>
+              <w:t>management.endpoints.jmx.exposure</w:t>
+            </w:r>
+            <w:proofErr w:type="gramEnd"/>
+            <w:r>
+              <w:rPr>
+                <w:rFonts w:ascii="Courier New" w:eastAsia="Times New Roman" w:hAnsi="Courier New" w:cs="Courier New"/>
+                <w:color w:val="212121"/>
+              </w:rPr>
+              <w:t>.include=health,info,env,beans</w:t>
+            </w:r>
+          </w:p>
+        </w:tc>
+      </w:tr>
+    </w:tbl>
+    <w:p>
+      <w:pPr>
+        <w:rPr>
+          <w:rFonts w:ascii="Segoe UI" w:hAnsi="Segoe UI" w:cs="Segoe UI"/>
+          <w:color w:val="212121"/>
+          <w:shd w:val="clear" w:color="auto" w:fill="FFFFFF"/>
+          <w:lang w:val="en-US"/>
+        </w:rPr>
+      </w:pPr>
+    </w:p>
+    <w:p/>
+    <w:p>
+      <w:proofErr w:type="spellStart"/>
+      <w:r>
+        <w:t>Actuattos</w:t>
+      </w:r>
+      <w:proofErr w:type="spellEnd"/>
+      <w:r>
+        <w:t xml:space="preserve"> </w:t>
+      </w:r>
+      <w:proofErr w:type="spellStart"/>
+      <w:r>
+        <w:t>Urls</w:t>
+      </w:r>
+      <w:proofErr w:type="spellEnd"/>
+      <w:r>
+        <w:t>:</w:t>
+      </w:r>
+    </w:p>
+    <w:tbl>
+      <w:tblPr>
+        <w:tblW w:w="10860" w:type="dxa"/>
+        <w:shd w:val="clear" w:color="auto" w:fill="FFFFFF"/>
+        <w:tblLook w:val="04A0" w:firstRow="1" w:lastRow="0" w:firstColumn="1" w:lastColumn="0" w:noHBand="0" w:noVBand="1"/>
+      </w:tblPr>
+      <w:tblGrid>
+        <w:gridCol w:w="3025"/>
+        <w:gridCol w:w="7835"/>
+      </w:tblGrid>
+      <w:tr>
+        <w:tc>
+          <w:tcPr>
+            <w:tcW w:w="0" w:type="auto"/>
+            <w:shd w:val="clear" w:color="auto" w:fill="FFFFFF"/>
+            <w:tcMar>
+              <w:top w:w="120" w:type="dxa"/>
+              <w:left w:w="120" w:type="dxa"/>
+              <w:bottom w:w="120" w:type="dxa"/>
+              <w:right w:w="120" w:type="dxa"/>
+            </w:tcMar>
+            <w:vAlign w:val="center"/>
+            <w:hideMark/>
+          </w:tcPr>
+          <w:p>
+            <w:pPr>
+              <w:spacing w:after="0" w:line="480" w:lineRule="auto"/>
+              <w:rPr>
+                <w:rFonts w:ascii="Segoe UI" w:eastAsia="Times New Roman" w:hAnsi="Segoe UI" w:cs="Segoe UI"/>
+                <w:color w:val="212121"/>
+                <w:sz w:val="24"/>
+                <w:szCs w:val="24"/>
+              </w:rPr>
+            </w:pPr>
+            <w:r>
+              <w:rPr>
+                <w:rFonts w:ascii="Courier New" w:eastAsia="Times New Roman" w:hAnsi="Courier New" w:cs="Courier New"/>
+                <w:color w:val="212121"/>
+                <w:sz w:val="23"/>
+                <w:szCs w:val="23"/>
+                <w:shd w:val="clear" w:color="auto" w:fill="F1F3F4"/>
+              </w:rPr>
+              <w:t>/</w:t>
+            </w:r>
+            <w:proofErr w:type="gramStart"/>
+            <w:r>
+              <w:rPr>
+                <w:rFonts w:ascii="Courier New" w:eastAsia="Times New Roman" w:hAnsi="Courier New" w:cs="Courier New"/>
+                <w:color w:val="212121"/>
+                <w:sz w:val="23"/>
+                <w:szCs w:val="23"/>
+                <w:shd w:val="clear" w:color="auto" w:fill="F1F3F4"/>
+              </w:rPr>
+              <w:t>mappings</w:t>
+            </w:r>
+            <w:proofErr w:type="gramEnd"/>
+          </w:p>
+        </w:tc>
+        <w:tc>
+          <w:tcPr>
+            <w:tcW w:w="0" w:type="auto"/>
+            <w:shd w:val="clear" w:color="auto" w:fill="FFFFFF"/>
+            <w:tcMar>
+              <w:top w:w="120" w:type="dxa"/>
+              <w:left w:w="120" w:type="dxa"/>
+              <w:bottom w:w="120" w:type="dxa"/>
+              <w:right w:w="120" w:type="dxa"/>
+            </w:tcMar>
+            <w:vAlign w:val="center"/>
+            <w:hideMark/>
+          </w:tcPr>
+          <w:p>
+            <w:pPr>
+              <w:spacing w:after="0" w:line="480" w:lineRule="auto"/>
+              <w:rPr>
+                <w:rFonts w:ascii="Segoe UI" w:eastAsia="Times New Roman" w:hAnsi="Segoe UI" w:cs="Segoe UI"/>
+                <w:color w:val="212121"/>
+                <w:sz w:val="24"/>
+                <w:szCs w:val="24"/>
+              </w:rPr>
+            </w:pPr>
+            <w:r>
+              <w:rPr>
+                <w:rFonts w:ascii="Segoe UI" w:eastAsia="Times New Roman" w:hAnsi="Segoe UI" w:cs="Segoe UI"/>
+                <w:color w:val="212121"/>
+                <w:sz w:val="24"/>
+                <w:szCs w:val="24"/>
+              </w:rPr>
+              <w:t>Displays a collated list of all </w:t>
+            </w:r>
+            <w:r>
+              <w:rPr>
+                <w:rFonts w:ascii="Courier New" w:eastAsia="Times New Roman" w:hAnsi="Courier New" w:cs="Courier New"/>
+                <w:color w:val="212121"/>
+                <w:sz w:val="23"/>
+                <w:szCs w:val="23"/>
+                <w:shd w:val="clear" w:color="auto" w:fill="F1F3F4"/>
+              </w:rPr>
+              <w:t>@RequestMapping</w:t>
+            </w:r>
+            <w:r>
+              <w:rPr>
+                <w:rFonts w:ascii="Segoe UI" w:eastAsia="Times New Roman" w:hAnsi="Segoe UI" w:cs="Segoe UI"/>
+                <w:color w:val="212121"/>
+                <w:sz w:val="24"/>
+                <w:szCs w:val="24"/>
+              </w:rPr>
+              <w:t> paths.</w:t>
+            </w:r>
+          </w:p>
+        </w:tc>
+      </w:tr>
+      <w:tr>
+        <w:tc>
+          <w:tcPr>
+            <w:tcW w:w="0" w:type="auto"/>
+            <w:shd w:val="clear" w:color="auto" w:fill="FFFFFF"/>
+            <w:tcMar>
+              <w:top w:w="120" w:type="dxa"/>
+              <w:left w:w="120" w:type="dxa"/>
+              <w:bottom w:w="120" w:type="dxa"/>
+              <w:right w:w="120" w:type="dxa"/>
+            </w:tcMar>
+            <w:vAlign w:val="center"/>
+            <w:hideMark/>
+          </w:tcPr>
+          <w:p>
+            <w:pPr>
+              <w:spacing w:after="0" w:line="480" w:lineRule="auto"/>
+              <w:rPr>
+                <w:rFonts w:ascii="Courier New" w:eastAsia="Times New Roman" w:hAnsi="Courier New" w:cs="Courier New"/>
+                <w:color w:val="212121"/>
+                <w:sz w:val="23"/>
+                <w:szCs w:val="23"/>
+                <w:shd w:val="clear" w:color="auto" w:fill="F1F3F4"/>
+              </w:rPr>
+            </w:pPr>
+            <w:r>
+              <w:rPr>
+                <w:rFonts w:ascii="Courier New" w:eastAsia="Times New Roman" w:hAnsi="Courier New" w:cs="Courier New"/>
+                <w:color w:val="212121"/>
+                <w:sz w:val="23"/>
+                <w:szCs w:val="23"/>
+                <w:shd w:val="clear" w:color="auto" w:fill="F1F3F4"/>
+              </w:rPr>
+              <w:t>/</w:t>
+            </w:r>
+            <w:proofErr w:type="gramStart"/>
+            <w:r>
+              <w:rPr>
+                <w:rFonts w:ascii="Courier New" w:eastAsia="Times New Roman" w:hAnsi="Courier New" w:cs="Courier New"/>
+                <w:color w:val="212121"/>
+                <w:sz w:val="23"/>
+                <w:szCs w:val="23"/>
+                <w:shd w:val="clear" w:color="auto" w:fill="F1F3F4"/>
+              </w:rPr>
+              <w:t>env</w:t>
+            </w:r>
+            <w:proofErr w:type="gramEnd"/>
+          </w:p>
+        </w:tc>
+        <w:tc>
+          <w:tcPr>
+            <w:tcW w:w="0" w:type="auto"/>
+            <w:shd w:val="clear" w:color="auto" w:fill="FFFFFF"/>
+            <w:tcMar>
+              <w:top w:w="120" w:type="dxa"/>
+              <w:left w:w="120" w:type="dxa"/>
+              <w:bottom w:w="120" w:type="dxa"/>
+              <w:right w:w="120" w:type="dxa"/>
+            </w:tcMar>
+            <w:vAlign w:val="center"/>
+            <w:hideMark/>
+          </w:tcPr>
+          <w:p>
+            <w:pPr>
+              <w:spacing w:after="0" w:line="480" w:lineRule="auto"/>
+              <w:rPr>
+                <w:rFonts w:ascii="Segoe UI" w:eastAsia="Times New Roman" w:hAnsi="Segoe UI" w:cs="Segoe UI"/>
+                <w:color w:val="212121"/>
+                <w:sz w:val="24"/>
+                <w:szCs w:val="24"/>
+              </w:rPr>
+            </w:pPr>
+            <w:r>
+              <w:rPr>
+                <w:rFonts w:ascii="Segoe UI" w:eastAsia="Times New Roman" w:hAnsi="Segoe UI" w:cs="Segoe UI"/>
+                <w:color w:val="212121"/>
+                <w:sz w:val="24"/>
+                <w:szCs w:val="24"/>
+              </w:rPr>
+              <w:t>Returns list of properties in current environment</w:t>
+            </w:r>
+          </w:p>
+        </w:tc>
+      </w:tr>
+      <w:tr>
+        <w:tc>
+          <w:tcPr>
+            <w:tcW w:w="0" w:type="auto"/>
+            <w:shd w:val="clear" w:color="auto" w:fill="FFFFFF"/>
+            <w:tcMar>
+              <w:top w:w="120" w:type="dxa"/>
+              <w:left w:w="120" w:type="dxa"/>
+              <w:bottom w:w="120" w:type="dxa"/>
+              <w:right w:w="120" w:type="dxa"/>
+            </w:tcMar>
+            <w:vAlign w:val="center"/>
+            <w:hideMark/>
+          </w:tcPr>
+          <w:p>
+            <w:pPr>
+              <w:spacing w:after="0" w:line="480" w:lineRule="auto"/>
+              <w:rPr>
+                <w:rFonts w:ascii="Courier New" w:eastAsia="Times New Roman" w:hAnsi="Courier New" w:cs="Courier New"/>
+                <w:color w:val="212121"/>
+                <w:sz w:val="23"/>
+                <w:szCs w:val="23"/>
+                <w:shd w:val="clear" w:color="auto" w:fill="F1F3F4"/>
+              </w:rPr>
+            </w:pPr>
+            <w:r>
+              <w:rPr>
+                <w:rFonts w:ascii="Courier New" w:eastAsia="Times New Roman" w:hAnsi="Courier New" w:cs="Courier New"/>
+                <w:color w:val="212121"/>
+                <w:sz w:val="23"/>
+                <w:szCs w:val="23"/>
+                <w:shd w:val="clear" w:color="auto" w:fill="F1F3F4"/>
+              </w:rPr>
+              <w:t>/</w:t>
+            </w:r>
+            <w:proofErr w:type="gramStart"/>
+            <w:r>
+              <w:rPr>
+                <w:rFonts w:ascii="Courier New" w:eastAsia="Times New Roman" w:hAnsi="Courier New" w:cs="Courier New"/>
+                <w:color w:val="212121"/>
+                <w:sz w:val="23"/>
+                <w:szCs w:val="23"/>
+                <w:shd w:val="clear" w:color="auto" w:fill="F1F3F4"/>
+              </w:rPr>
+              <w:t>health</w:t>
+            </w:r>
+            <w:proofErr w:type="gramEnd"/>
+          </w:p>
+        </w:tc>
+        <w:tc>
+          <w:tcPr>
+            <w:tcW w:w="0" w:type="auto"/>
+            <w:shd w:val="clear" w:color="auto" w:fill="FFFFFF"/>
+            <w:tcMar>
+              <w:top w:w="120" w:type="dxa"/>
+              <w:left w:w="120" w:type="dxa"/>
+              <w:bottom w:w="120" w:type="dxa"/>
+              <w:right w:w="120" w:type="dxa"/>
+            </w:tcMar>
+            <w:vAlign w:val="center"/>
+            <w:hideMark/>
+          </w:tcPr>
+          <w:p>
+            <w:pPr>
+              <w:spacing w:after="0" w:line="480" w:lineRule="auto"/>
+              <w:rPr>
+                <w:rFonts w:ascii="Segoe UI" w:eastAsia="Times New Roman" w:hAnsi="Segoe UI" w:cs="Segoe UI"/>
+                <w:color w:val="212121"/>
+                <w:sz w:val="24"/>
+                <w:szCs w:val="24"/>
+              </w:rPr>
+            </w:pPr>
+            <w:r>
+              <w:rPr>
+                <w:rFonts w:ascii="Segoe UI" w:eastAsia="Times New Roman" w:hAnsi="Segoe UI" w:cs="Segoe UI"/>
+                <w:color w:val="212121"/>
+                <w:sz w:val="24"/>
+                <w:szCs w:val="24"/>
+              </w:rPr>
+              <w:t>Returns application health information.</w:t>
+            </w:r>
+          </w:p>
+        </w:tc>
+      </w:tr>
+      <w:tr>
+        <w:tc>
+          <w:tcPr>
+            <w:tcW w:w="0" w:type="auto"/>
+            <w:shd w:val="clear" w:color="auto" w:fill="FFFFFF"/>
+            <w:tcMar>
+              <w:top w:w="120" w:type="dxa"/>
+              <w:left w:w="120" w:type="dxa"/>
+              <w:bottom w:w="120" w:type="dxa"/>
+              <w:right w:w="120" w:type="dxa"/>
+            </w:tcMar>
+            <w:vAlign w:val="center"/>
+            <w:hideMark/>
+          </w:tcPr>
+          <w:p>
+            <w:pPr>
+              <w:spacing w:after="0" w:line="480" w:lineRule="auto"/>
+              <w:rPr>
+                <w:rFonts w:ascii="Courier New" w:eastAsia="Times New Roman" w:hAnsi="Courier New" w:cs="Courier New"/>
+                <w:color w:val="212121"/>
+                <w:sz w:val="23"/>
+                <w:szCs w:val="23"/>
+                <w:shd w:val="clear" w:color="auto" w:fill="F1F3F4"/>
+              </w:rPr>
+            </w:pPr>
+            <w:r>
+              <w:rPr>
+                <w:rFonts w:ascii="Courier New" w:eastAsia="Times New Roman" w:hAnsi="Courier New" w:cs="Courier New"/>
+                <w:color w:val="212121"/>
+                <w:sz w:val="23"/>
+                <w:szCs w:val="23"/>
+                <w:shd w:val="clear" w:color="auto" w:fill="F1F3F4"/>
+              </w:rPr>
+              <w:lastRenderedPageBreak/>
+              <w:t>/</w:t>
+            </w:r>
+            <w:proofErr w:type="gramStart"/>
+            <w:r>
+              <w:rPr>
+                <w:rFonts w:ascii="Courier New" w:eastAsia="Times New Roman" w:hAnsi="Courier New" w:cs="Courier New"/>
+                <w:color w:val="212121"/>
+                <w:sz w:val="23"/>
+                <w:szCs w:val="23"/>
+                <w:shd w:val="clear" w:color="auto" w:fill="F1F3F4"/>
+              </w:rPr>
+              <w:t>caches</w:t>
+            </w:r>
+            <w:proofErr w:type="gramEnd"/>
+          </w:p>
+        </w:tc>
+        <w:tc>
+          <w:tcPr>
+            <w:tcW w:w="0" w:type="auto"/>
+            <w:shd w:val="clear" w:color="auto" w:fill="FFFFFF"/>
+            <w:tcMar>
+              <w:top w:w="120" w:type="dxa"/>
+              <w:left w:w="120" w:type="dxa"/>
+              <w:bottom w:w="120" w:type="dxa"/>
+              <w:right w:w="120" w:type="dxa"/>
+            </w:tcMar>
+            <w:vAlign w:val="center"/>
+            <w:hideMark/>
+          </w:tcPr>
+          <w:p>
+            <w:pPr>
+              <w:spacing w:after="0" w:line="480" w:lineRule="auto"/>
+              <w:rPr>
+                <w:rFonts w:ascii="Segoe UI" w:eastAsia="Times New Roman" w:hAnsi="Segoe UI" w:cs="Segoe UI"/>
+                <w:color w:val="212121"/>
+                <w:sz w:val="24"/>
+                <w:szCs w:val="24"/>
+              </w:rPr>
+            </w:pPr>
+            <w:r>
+              <w:rPr>
+                <w:rFonts w:ascii="Segoe UI" w:eastAsia="Times New Roman" w:hAnsi="Segoe UI" w:cs="Segoe UI"/>
+                <w:color w:val="212121"/>
+                <w:sz w:val="24"/>
+                <w:szCs w:val="24"/>
+              </w:rPr>
+              <w:t>It exposes available caches.</w:t>
+            </w:r>
+          </w:p>
+        </w:tc>
+      </w:tr>
+      <w:tr>
+        <w:tc>
+          <w:tcPr>
+            <w:tcW w:w="0" w:type="auto"/>
+            <w:shd w:val="clear" w:color="auto" w:fill="FFFFFF"/>
+            <w:tcMar>
+              <w:top w:w="120" w:type="dxa"/>
+              <w:left w:w="120" w:type="dxa"/>
+              <w:bottom w:w="120" w:type="dxa"/>
+              <w:right w:w="120" w:type="dxa"/>
+            </w:tcMar>
+            <w:vAlign w:val="center"/>
+            <w:hideMark/>
+          </w:tcPr>
+          <w:p>
+            <w:pPr>
+              <w:spacing w:after="0" w:line="480" w:lineRule="auto"/>
+              <w:rPr>
+                <w:rFonts w:ascii="Courier New" w:eastAsia="Times New Roman" w:hAnsi="Courier New" w:cs="Courier New"/>
+                <w:color w:val="212121"/>
+                <w:sz w:val="23"/>
+                <w:szCs w:val="23"/>
+                <w:shd w:val="clear" w:color="auto" w:fill="F1F3F4"/>
+              </w:rPr>
+            </w:pPr>
+            <w:r>
+              <w:rPr>
+                <w:rFonts w:ascii="Courier New" w:eastAsia="Times New Roman" w:hAnsi="Courier New" w:cs="Courier New"/>
+                <w:color w:val="212121"/>
+                <w:sz w:val="23"/>
+                <w:szCs w:val="23"/>
+                <w:shd w:val="clear" w:color="auto" w:fill="F1F3F4"/>
+              </w:rPr>
+              <w:t>/</w:t>
+            </w:r>
+            <w:proofErr w:type="gramStart"/>
+            <w:r>
+              <w:rPr>
+                <w:rFonts w:ascii="Courier New" w:eastAsia="Times New Roman" w:hAnsi="Courier New" w:cs="Courier New"/>
+                <w:color w:val="212121"/>
+                <w:sz w:val="23"/>
+                <w:szCs w:val="23"/>
+                <w:shd w:val="clear" w:color="auto" w:fill="F1F3F4"/>
+              </w:rPr>
+              <w:t>loggers</w:t>
+            </w:r>
+            <w:proofErr w:type="gramEnd"/>
+          </w:p>
+        </w:tc>
+        <w:tc>
+          <w:tcPr>
+            <w:tcW w:w="0" w:type="auto"/>
+            <w:shd w:val="clear" w:color="auto" w:fill="FFFFFF"/>
+            <w:tcMar>
+              <w:top w:w="120" w:type="dxa"/>
+              <w:left w:w="120" w:type="dxa"/>
+              <w:bottom w:w="120" w:type="dxa"/>
+              <w:right w:w="120" w:type="dxa"/>
+            </w:tcMar>
+            <w:vAlign w:val="center"/>
+            <w:hideMark/>
+          </w:tcPr>
+          <w:p>
+            <w:pPr>
+              <w:spacing w:after="0" w:line="480" w:lineRule="auto"/>
+              <w:rPr>
+                <w:rFonts w:ascii="Segoe UI" w:eastAsia="Times New Roman" w:hAnsi="Segoe UI" w:cs="Segoe UI"/>
+                <w:color w:val="212121"/>
+                <w:sz w:val="24"/>
+                <w:szCs w:val="24"/>
+              </w:rPr>
+            </w:pPr>
+            <w:r>
+              <w:rPr>
+                <w:rFonts w:ascii="Segoe UI" w:eastAsia="Times New Roman" w:hAnsi="Segoe UI" w:cs="Segoe UI"/>
+                <w:color w:val="212121"/>
+                <w:sz w:val="24"/>
+                <w:szCs w:val="24"/>
+              </w:rPr>
+              <w:t xml:space="preserve">The configuration of loggers in the </w:t>
+            </w:r>
+            <w:proofErr w:type="gramStart"/>
+            <w:r>
+              <w:rPr>
+                <w:rFonts w:ascii="Segoe UI" w:eastAsia="Times New Roman" w:hAnsi="Segoe UI" w:cs="Segoe UI"/>
+                <w:color w:val="212121"/>
+                <w:sz w:val="24"/>
+                <w:szCs w:val="24"/>
+              </w:rPr>
+              <w:t>application..</w:t>
+            </w:r>
+            <w:proofErr w:type="gramEnd"/>
+          </w:p>
+        </w:tc>
+      </w:tr>
+      <w:tr>
+        <w:tc>
+          <w:tcPr>
+            <w:tcW w:w="0" w:type="auto"/>
+            <w:shd w:val="clear" w:color="auto" w:fill="FFFFFF"/>
+            <w:tcMar>
+              <w:top w:w="120" w:type="dxa"/>
+              <w:left w:w="120" w:type="dxa"/>
+              <w:bottom w:w="120" w:type="dxa"/>
+              <w:right w:w="120" w:type="dxa"/>
+            </w:tcMar>
+            <w:vAlign w:val="center"/>
+            <w:hideMark/>
+          </w:tcPr>
+          <w:p>
+            <w:pPr>
+              <w:spacing w:after="0" w:line="480" w:lineRule="auto"/>
+              <w:rPr>
+                <w:rFonts w:ascii="Courier New" w:eastAsia="Times New Roman" w:hAnsi="Courier New" w:cs="Courier New"/>
+                <w:color w:val="212121"/>
+                <w:sz w:val="23"/>
+                <w:szCs w:val="23"/>
+                <w:shd w:val="clear" w:color="auto" w:fill="F1F3F4"/>
+              </w:rPr>
+            </w:pPr>
+            <w:r>
+              <w:rPr>
+                <w:rFonts w:ascii="Courier New" w:eastAsia="Times New Roman" w:hAnsi="Courier New" w:cs="Courier New"/>
+                <w:color w:val="212121"/>
+                <w:sz w:val="23"/>
+                <w:szCs w:val="23"/>
+                <w:shd w:val="clear" w:color="auto" w:fill="F1F3F4"/>
+              </w:rPr>
+              <w:t>/</w:t>
+            </w:r>
+            <w:proofErr w:type="spellStart"/>
+            <w:proofErr w:type="gramStart"/>
+            <w:r>
+              <w:rPr>
+                <w:rFonts w:ascii="Courier New" w:eastAsia="Times New Roman" w:hAnsi="Courier New" w:cs="Courier New"/>
+                <w:color w:val="212121"/>
+                <w:sz w:val="23"/>
+                <w:szCs w:val="23"/>
+                <w:shd w:val="clear" w:color="auto" w:fill="F1F3F4"/>
+              </w:rPr>
+              <w:t>scheduledtasks</w:t>
+            </w:r>
+            <w:proofErr w:type="spellEnd"/>
+            <w:proofErr w:type="gramEnd"/>
+          </w:p>
+        </w:tc>
+        <w:tc>
+          <w:tcPr>
+            <w:tcW w:w="0" w:type="auto"/>
+            <w:shd w:val="clear" w:color="auto" w:fill="FFFFFF"/>
+            <w:tcMar>
+              <w:top w:w="120" w:type="dxa"/>
+              <w:left w:w="120" w:type="dxa"/>
+              <w:bottom w:w="120" w:type="dxa"/>
+              <w:right w:w="120" w:type="dxa"/>
+            </w:tcMar>
+            <w:vAlign w:val="center"/>
+            <w:hideMark/>
+          </w:tcPr>
+          <w:p>
+            <w:pPr>
+              <w:spacing w:after="0" w:line="480" w:lineRule="auto"/>
+              <w:rPr>
+                <w:rFonts w:ascii="Segoe UI" w:eastAsia="Times New Roman" w:hAnsi="Segoe UI" w:cs="Segoe UI"/>
+                <w:color w:val="212121"/>
+                <w:sz w:val="24"/>
+                <w:szCs w:val="24"/>
+              </w:rPr>
+            </w:pPr>
+            <w:r>
+              <w:rPr>
+                <w:rFonts w:ascii="Segoe UI" w:eastAsia="Times New Roman" w:hAnsi="Segoe UI" w:cs="Segoe UI"/>
+                <w:color w:val="212121"/>
+                <w:sz w:val="24"/>
+                <w:szCs w:val="24"/>
+              </w:rPr>
+              <w:t>Displays the scheduled tasks in the application.</w:t>
+            </w:r>
+          </w:p>
+        </w:tc>
+      </w:tr>
+    </w:tbl>
+    <w:p>
+      <w:pPr>
+        <w:rPr>
+          <w:lang w:val="en-US"/>
+        </w:rPr>
+      </w:pPr>
+    </w:p>
+    <w:tbl>
+      <w:tblPr>
+        <w:tblW w:w="10860" w:type="dxa"/>
+        <w:shd w:val="clear" w:color="auto" w:fill="FFFFFF"/>
+        <w:tblLook w:val="04A0" w:firstRow="1" w:lastRow="0" w:firstColumn="1" w:lastColumn="0" w:noHBand="0" w:noVBand="1"/>
+      </w:tblPr>
+      <w:tblGrid>
+        <w:gridCol w:w="1345"/>
+        <w:gridCol w:w="9515"/>
+      </w:tblGrid>
+      <w:tr>
+        <w:tc>
+          <w:tcPr>
+            <w:tcW w:w="0" w:type="auto"/>
+            <w:shd w:val="clear" w:color="auto" w:fill="FFFFFF"/>
+            <w:tcMar>
+              <w:top w:w="120" w:type="dxa"/>
+              <w:left w:w="120" w:type="dxa"/>
+              <w:bottom w:w="120" w:type="dxa"/>
+              <w:right w:w="120" w:type="dxa"/>
+            </w:tcMar>
+            <w:vAlign w:val="center"/>
+            <w:hideMark/>
+          </w:tcPr>
+          <w:p>
+            <w:pPr>
+              <w:spacing w:after="0" w:line="480" w:lineRule="auto"/>
+              <w:rPr>
+                <w:rFonts w:ascii="Courier New" w:eastAsia="Times New Roman" w:hAnsi="Courier New" w:cs="Courier New"/>
+                <w:color w:val="212121"/>
+                <w:sz w:val="23"/>
+                <w:szCs w:val="23"/>
+                <w:shd w:val="clear" w:color="auto" w:fill="F1F3F4"/>
+              </w:rPr>
+            </w:pPr>
+            <w:r>
+              <w:rPr>
+                <w:rFonts w:ascii="Courier New" w:eastAsia="Times New Roman" w:hAnsi="Courier New" w:cs="Courier New"/>
+                <w:color w:val="212121"/>
+                <w:sz w:val="23"/>
+                <w:szCs w:val="23"/>
+                <w:shd w:val="clear" w:color="auto" w:fill="F1F3F4"/>
+              </w:rPr>
+              <w:t>/</w:t>
+            </w:r>
+            <w:proofErr w:type="gramStart"/>
+            <w:r>
+              <w:rPr>
+                <w:rFonts w:ascii="Courier New" w:eastAsia="Times New Roman" w:hAnsi="Courier New" w:cs="Courier New"/>
+                <w:color w:val="212121"/>
+                <w:sz w:val="23"/>
+                <w:szCs w:val="23"/>
+                <w:shd w:val="clear" w:color="auto" w:fill="F1F3F4"/>
+              </w:rPr>
+              <w:t>metrics</w:t>
+            </w:r>
+            <w:proofErr w:type="gramEnd"/>
+            <w:r>
+              <w:rPr>
+                <w:rFonts w:ascii="Courier New" w:eastAsia="Times New Roman" w:hAnsi="Courier New" w:cs="Courier New"/>
+                <w:color w:val="212121"/>
+                <w:sz w:val="23"/>
+                <w:szCs w:val="23"/>
+                <w:shd w:val="clear" w:color="auto" w:fill="F1F3F4"/>
+              </w:rPr>
+              <w:t xml:space="preserve"> </w:t>
+            </w:r>
+          </w:p>
+        </w:tc>
+        <w:tc>
+          <w:tcPr>
+            <w:tcW w:w="0" w:type="auto"/>
+            <w:shd w:val="clear" w:color="auto" w:fill="FFFFFF"/>
+            <w:tcMar>
+              <w:top w:w="120" w:type="dxa"/>
+              <w:left w:w="120" w:type="dxa"/>
+              <w:bottom w:w="120" w:type="dxa"/>
+              <w:right w:w="120" w:type="dxa"/>
+            </w:tcMar>
+            <w:vAlign w:val="center"/>
+            <w:hideMark/>
+          </w:tcPr>
+          <w:p>
+            <w:pPr>
+              <w:spacing w:after="0" w:line="480" w:lineRule="auto"/>
+              <w:rPr>
+                <w:rFonts w:ascii="Segoe UI" w:eastAsia="Times New Roman" w:hAnsi="Segoe UI" w:cs="Segoe UI"/>
+                <w:color w:val="212121"/>
+                <w:sz w:val="24"/>
+                <w:szCs w:val="24"/>
+              </w:rPr>
+            </w:pPr>
+            <w:r>
+              <w:rPr>
+                <w:rFonts w:ascii="Segoe UI" w:eastAsia="Times New Roman" w:hAnsi="Segoe UI" w:cs="Segoe UI"/>
+                <w:color w:val="212121"/>
+                <w:sz w:val="24"/>
+                <w:szCs w:val="24"/>
+              </w:rPr>
+              <w:t>It shows several useful metrics information like JVM memory used, system CPU usage, open files, and much more.</w:t>
+            </w:r>
+          </w:p>
+        </w:tc>
+      </w:tr>
+    </w:tbl>
+    <w:p>
+      <w:pPr>
+        <w:rPr>
+          <w:lang w:val="en-US"/>
+        </w:rPr>
+      </w:pPr>
+    </w:p>
+    <w:p>
+      <w:pPr>
+        <w:pStyle w:val="NormalWeb"/>
+        <w:numPr>
+          <w:ilvl w:val="0"/>
+          <w:numId w:val="7"/>
+        </w:numPr>
+        <w:shd w:val="clear" w:color="auto" w:fill="FFFFFF"/>
+        <w:spacing w:before="150" w:beforeAutospacing="0" w:after="240" w:afterAutospacing="0"/>
+        <w:rPr>
+          <w:rFonts w:ascii="Segoe UI" w:hAnsi="Segoe UI" w:cs="Segoe UI"/>
+          <w:color w:val="212121"/>
+        </w:rPr>
+      </w:pPr>
+      <w:r>
+        <w:rPr>
+          <w:rFonts w:ascii="Segoe UI" w:hAnsi="Segoe UI" w:cs="Segoe UI"/>
+          <w:color w:val="212121"/>
+        </w:rPr>
+        <w:t>By default, </w:t>
+      </w:r>
+      <w:hyperlink r:id="rId7" w:tgtFrame="_blank" w:history="1">
+        <w:r>
+          <w:rPr>
+            <w:rStyle w:val="Hyperlink"/>
+            <w:rFonts w:ascii="Segoe UI" w:eastAsiaTheme="majorEastAsia" w:hAnsi="Segoe UI" w:cs="Segoe UI"/>
+            <w:color w:val="0556F3"/>
+          </w:rPr>
+          <w:t>spring security</w:t>
+        </w:r>
+      </w:hyperlink>
+      <w:r>
+        <w:rPr>
+          <w:rFonts w:ascii="Segoe UI" w:hAnsi="Segoe UI" w:cs="Segoe UI"/>
+          <w:color w:val="212121"/>
+        </w:rPr>
+        <w:t xml:space="preserve"> is enabled for all actuator endpoints if it available in the </w:t>
+      </w:r>
+      <w:proofErr w:type="spellStart"/>
+      <w:r>
+        <w:rPr>
+          <w:rFonts w:ascii="Segoe UI" w:hAnsi="Segoe UI" w:cs="Segoe UI"/>
+          <w:color w:val="212121"/>
+        </w:rPr>
+        <w:t>classpath</w:t>
+      </w:r>
+      <w:proofErr w:type="spellEnd"/>
+      <w:r>
+        <w:rPr>
+          <w:rFonts w:ascii="Segoe UI" w:hAnsi="Segoe UI" w:cs="Segoe UI"/>
+          <w:color w:val="212121"/>
+        </w:rPr>
+        <w:t>.</w:t>
+      </w:r>
+    </w:p>
+    <w:p>
+      <w:pPr>
+        <w:pStyle w:val="ListParagraph"/>
+        <w:numPr>
+          <w:ilvl w:val="0"/>
+          <w:numId w:val="7"/>
+        </w:numPr>
+        <w:spacing w:line="256" w:lineRule="auto"/>
+      </w:pPr>
+      <w:r>
+        <w:rPr>
+          <w:rFonts w:ascii="Segoe UI" w:hAnsi="Segoe UI" w:cs="Segoe UI"/>
+          <w:color w:val="212121"/>
+          <w:shd w:val="clear" w:color="auto" w:fill="FFFFFF"/>
+        </w:rPr>
+        <w:t>If you wish to configure custom security for HTTP endpoints, for example, only allow users with a certain role to access then configure </w:t>
+      </w:r>
+      <w:proofErr w:type="spellStart"/>
+      <w:r>
+        <w:rPr>
+          <w:rStyle w:val="HTMLCode"/>
+          <w:rFonts w:eastAsiaTheme="minorHAnsi"/>
+          <w:color w:val="212121"/>
+          <w:sz w:val="23"/>
+          <w:szCs w:val="23"/>
+          <w:shd w:val="clear" w:color="auto" w:fill="F1F3F4"/>
+        </w:rPr>
+        <w:t>WebSecurityConfigurerAdapter</w:t>
+      </w:r>
+      <w:proofErr w:type="spellEnd"/>
+      <w:r>
+        <w:rPr>
+          <w:rFonts w:ascii="Segoe UI" w:hAnsi="Segoe UI" w:cs="Segoe UI"/>
+          <w:color w:val="212121"/>
+          <w:shd w:val="clear" w:color="auto" w:fill="FFFFFF"/>
+        </w:rPr>
+        <w:t> </w:t>
+      </w:r>
+    </w:p>
+    <w:p>
+      <w:pPr>
+        <w:pStyle w:val="ListParagraph"/>
+        <w:numPr>
+          <w:ilvl w:val="0"/>
+          <w:numId w:val="7"/>
+        </w:numPr>
+        <w:spacing w:line="256" w:lineRule="auto"/>
+      </w:pPr>
+      <w:r>
+        <w:rPr>
+          <w:rFonts w:ascii="Segoe UI" w:hAnsi="Segoe UI" w:cs="Segoe UI"/>
+          <w:color w:val="212121"/>
+          <w:shd w:val="clear" w:color="auto" w:fill="FFFFFF"/>
+        </w:rPr>
+        <w:t>By default, all endpoints (except </w:t>
+      </w:r>
+      <w:r>
+        <w:rPr>
+          <w:rStyle w:val="HTMLCode"/>
+          <w:rFonts w:eastAsiaTheme="minorHAnsi"/>
+          <w:color w:val="212121"/>
+          <w:sz w:val="23"/>
+          <w:szCs w:val="23"/>
+          <w:shd w:val="clear" w:color="auto" w:fill="F1F3F4"/>
+        </w:rPr>
+        <w:t>/shutdown</w:t>
+      </w:r>
+      <w:r>
+        <w:rPr>
+          <w:rFonts w:ascii="Segoe UI" w:hAnsi="Segoe UI" w:cs="Segoe UI"/>
+          <w:color w:val="212121"/>
+          <w:shd w:val="clear" w:color="auto" w:fill="FFFFFF"/>
+        </w:rPr>
+        <w:t>) are enabled. To disable all endpoints, by default, use property:</w:t>
+      </w:r>
+    </w:p>
+    <w:p>
+      <w:pPr>
+        <w:pStyle w:val="ListParagraph"/>
+        <w:rPr>
+          <w:b/>
+          <w:bCs/>
+          <w:sz w:val="28"/>
+          <w:szCs w:val="28"/>
+        </w:rPr>
+      </w:pPr>
+      <w:proofErr w:type="spellStart"/>
+      <w:proofErr w:type="gramStart"/>
+      <w:r>
+        <w:rPr>
+          <w:rStyle w:val="HTMLCode"/>
+          <w:rFonts w:eastAsiaTheme="minorHAnsi"/>
+          <w:b/>
+          <w:bCs/>
+          <w:sz w:val="24"/>
+          <w:szCs w:val="24"/>
+        </w:rPr>
+        <w:t>management.endpoints</w:t>
+      </w:r>
+      <w:proofErr w:type="gramEnd"/>
+      <w:r>
+        <w:rPr>
+          <w:rStyle w:val="HTMLCode"/>
+          <w:rFonts w:eastAsiaTheme="minorHAnsi"/>
+          <w:b/>
+          <w:bCs/>
+          <w:sz w:val="24"/>
+          <w:szCs w:val="24"/>
+        </w:rPr>
+        <w:t>.enabled</w:t>
+      </w:r>
+      <w:proofErr w:type="spellEnd"/>
+      <w:r>
+        <w:rPr>
+          <w:rStyle w:val="HTMLCode"/>
+          <w:rFonts w:eastAsiaTheme="minorHAnsi"/>
+          <w:b/>
+          <w:bCs/>
+          <w:sz w:val="24"/>
+          <w:szCs w:val="24"/>
+        </w:rPr>
+        <w:t>-by-default=false</w:t>
+      </w:r>
+    </w:p>
+    <w:p>
+      <w:pPr>
+        <w:pStyle w:val="ListParagraph"/>
+        <w:numPr>
+          <w:ilvl w:val="0"/>
+          <w:numId w:val="7"/>
+        </w:numPr>
+        <w:spacing w:line="256" w:lineRule="auto"/>
+      </w:pPr>
+      <w:r>
+        <w:t xml:space="preserve">To </w:t>
+      </w:r>
+      <w:r>
+        <w:rPr>
+          <w:rFonts w:ascii="Segoe UI" w:hAnsi="Segoe UI" w:cs="Segoe UI"/>
+          <w:color w:val="212121"/>
+          <w:shd w:val="clear" w:color="auto" w:fill="FFFFFF"/>
+        </w:rPr>
+        <w:t>use the only required endpoints which the application need to expose using the pattern </w:t>
+      </w:r>
+      <w:proofErr w:type="spellStart"/>
+      <w:proofErr w:type="gramStart"/>
+      <w:r>
+        <w:rPr>
+          <w:rStyle w:val="HTMLCode"/>
+          <w:rFonts w:eastAsiaTheme="minorHAnsi"/>
+          <w:color w:val="212121"/>
+          <w:sz w:val="23"/>
+          <w:szCs w:val="23"/>
+          <w:shd w:val="clear" w:color="auto" w:fill="F1F3F4"/>
+        </w:rPr>
+        <w:t>management.endpoint</w:t>
+      </w:r>
+      <w:proofErr w:type="spellEnd"/>
+      <w:proofErr w:type="gramEnd"/>
+      <w:r>
+        <w:rPr>
+          <w:rStyle w:val="HTMLCode"/>
+          <w:rFonts w:eastAsiaTheme="minorHAnsi"/>
+          <w:color w:val="212121"/>
+          <w:sz w:val="23"/>
+          <w:szCs w:val="23"/>
+          <w:shd w:val="clear" w:color="auto" w:fill="F1F3F4"/>
+        </w:rPr>
+        <w:t>.&lt;id&gt;.enabled</w:t>
+      </w:r>
+      <w:r>
+        <w:rPr>
+          <w:rFonts w:ascii="Segoe UI" w:hAnsi="Segoe UI" w:cs="Segoe UI"/>
+          <w:color w:val="212121"/>
+          <w:shd w:val="clear" w:color="auto" w:fill="FFFFFF"/>
+        </w:rPr>
+        <w:t>.</w:t>
+      </w:r>
+    </w:p>
+    <w:p>
+      <w:pPr>
+        <w:rPr>
+          <w:rFonts w:ascii="Consolas" w:eastAsia="Times New Roman" w:hAnsi="Consolas" w:cs="Times New Roman"/>
+          <w:color w:val="212121"/>
+          <w:sz w:val="23"/>
+          <w:szCs w:val="23"/>
+        </w:rPr>
+      </w:pPr>
+      <w:r>
+        <w:rPr>
+          <w:rFonts w:ascii="Segoe UI" w:hAnsi="Segoe UI" w:cs="Segoe UI"/>
+          <w:color w:val="212121"/>
+          <w:shd w:val="clear" w:color="auto" w:fill="FFFFFF"/>
+        </w:rPr>
+        <w:t xml:space="preserve">          Ex: </w:t>
+      </w:r>
+      <w:proofErr w:type="spellStart"/>
+      <w:proofErr w:type="gramStart"/>
+      <w:r>
+        <w:rPr>
+          <w:rFonts w:ascii="Courier New" w:eastAsia="Times New Roman" w:hAnsi="Courier New" w:cs="Courier New"/>
+          <w:color w:val="212121"/>
+        </w:rPr>
+        <w:t>management.endpoint</w:t>
+      </w:r>
+      <w:proofErr w:type="gramEnd"/>
+      <w:r>
+        <w:rPr>
+          <w:rFonts w:ascii="Courier New" w:eastAsia="Times New Roman" w:hAnsi="Courier New" w:cs="Courier New"/>
+          <w:color w:val="212121"/>
+        </w:rPr>
+        <w:t>.health.enabled</w:t>
+      </w:r>
+      <w:proofErr w:type="spellEnd"/>
+      <w:r>
+        <w:rPr>
+          <w:rFonts w:ascii="Courier New" w:eastAsia="Times New Roman" w:hAnsi="Courier New" w:cs="Courier New"/>
+          <w:color w:val="212121"/>
+        </w:rPr>
+        <w:t>=true</w:t>
+      </w:r>
+    </w:p>
+    <w:p>
+      <w:pPr>
+        <w:spacing w:after="0" w:line="240" w:lineRule="auto"/>
+        <w:rPr>
+          <w:rFonts w:ascii="Consolas" w:eastAsia="Times New Roman" w:hAnsi="Consolas" w:cs="Times New Roman"/>
+          <w:color w:val="212121"/>
+          <w:sz w:val="23"/>
+          <w:szCs w:val="23"/>
+        </w:rPr>
+      </w:pPr>
+      <w:r>
+        <w:rPr>
+          <w:rFonts w:ascii="Courier New" w:eastAsia="Times New Roman" w:hAnsi="Courier New" w:cs="Courier New"/>
+          <w:color w:val="212121"/>
+        </w:rPr>
+        <w:t xml:space="preserve">       </w:t>
+      </w:r>
+      <w:proofErr w:type="spellStart"/>
+      <w:proofErr w:type="gramStart"/>
+      <w:r>
+        <w:rPr>
+          <w:rFonts w:ascii="Courier New" w:eastAsia="Times New Roman" w:hAnsi="Courier New" w:cs="Courier New"/>
+          <w:color w:val="212121"/>
+        </w:rPr>
+        <w:t>management.endpoint</w:t>
+      </w:r>
+      <w:proofErr w:type="gramEnd"/>
+      <w:r>
+        <w:rPr>
+          <w:rFonts w:ascii="Courier New" w:eastAsia="Times New Roman" w:hAnsi="Courier New" w:cs="Courier New"/>
+          <w:color w:val="212121"/>
+        </w:rPr>
+        <w:t>.loggers.enabled</w:t>
+      </w:r>
+      <w:proofErr w:type="spellEnd"/>
+      <w:r>
+        <w:rPr>
+          <w:rFonts w:ascii="Courier New" w:eastAsia="Times New Roman" w:hAnsi="Courier New" w:cs="Courier New"/>
+          <w:color w:val="212121"/>
+        </w:rPr>
+        <w:t>=true</w:t>
+      </w:r>
+    </w:p>
+    <w:p>
+      <w:pPr>
+        <w:pStyle w:val="ListParagraph"/>
+      </w:pPr>
+    </w:p>
+    <w:p>
+      <w:pPr>
+        <w:pStyle w:val="ListParagraph"/>
+        <w:numPr>
+          <w:ilvl w:val="0"/>
+          <w:numId w:val="7"/>
+        </w:numPr>
+        <w:spacing w:line="256" w:lineRule="auto"/>
+      </w:pPr>
+      <w:r>
+        <w:t xml:space="preserve">To disable Actuators endpoint security we use </w:t>
+      </w:r>
+      <w:proofErr w:type="spellStart"/>
+      <w:proofErr w:type="gramStart"/>
+      <w:r>
+        <w:rPr>
+          <w:rStyle w:val="HTMLCode"/>
+          <w:rFonts w:eastAsiaTheme="minorHAnsi"/>
+          <w:b/>
+          <w:bCs/>
+          <w:color w:val="0889D0"/>
+          <w:sz w:val="28"/>
+          <w:szCs w:val="28"/>
+          <w:shd w:val="clear" w:color="auto" w:fill="F1F3F4"/>
+        </w:rPr>
+        <w:t>management.security</w:t>
+      </w:r>
+      <w:proofErr w:type="gramEnd"/>
+      <w:r>
+        <w:rPr>
+          <w:rStyle w:val="HTMLCode"/>
+          <w:rFonts w:eastAsiaTheme="minorHAnsi"/>
+          <w:b/>
+          <w:bCs/>
+          <w:color w:val="0889D0"/>
+          <w:sz w:val="28"/>
+          <w:szCs w:val="28"/>
+          <w:shd w:val="clear" w:color="auto" w:fill="F1F3F4"/>
+        </w:rPr>
+        <w:t>.enabled</w:t>
+      </w:r>
+      <w:proofErr w:type="spellEnd"/>
+      <w:r>
+        <w:rPr>
+          <w:rStyle w:val="HTMLCode"/>
+          <w:rFonts w:eastAsiaTheme="minorHAnsi"/>
+          <w:b/>
+          <w:bCs/>
+          <w:color w:val="0889D0"/>
+          <w:sz w:val="28"/>
+          <w:szCs w:val="28"/>
+          <w:shd w:val="clear" w:color="auto" w:fill="F1F3F4"/>
+        </w:rPr>
+        <w:t>=false</w:t>
+      </w:r>
+      <w:r>
+        <w:rPr>
+          <w:rFonts w:ascii="Segoe UI" w:hAnsi="Segoe UI" w:cs="Segoe UI"/>
+          <w:color w:val="0889D0"/>
+          <w:sz w:val="28"/>
+          <w:szCs w:val="28"/>
+          <w:shd w:val="clear" w:color="auto" w:fill="E1F4FC"/>
+        </w:rPr>
+        <w:t> </w:t>
+      </w:r>
+    </w:p>
+    <w:p>
+      <w:pPr>
+        <w:pStyle w:val="ListParagraph"/>
+        <w:rPr>
+          <w:rFonts w:ascii="Segoe UI" w:hAnsi="Segoe UI" w:cs="Segoe UI"/>
+          <w:color w:val="0889D0"/>
+          <w:shd w:val="clear" w:color="auto" w:fill="E1F4FC"/>
+        </w:rPr>
+      </w:pPr>
+    </w:p>
+    <w:p>
+      <w:pPr>
+        <w:pStyle w:val="ListParagraph"/>
+        <w:rPr>
+          <w:rFonts w:ascii="Segoe UI" w:hAnsi="Segoe UI" w:cs="Segoe UI"/>
+          <w:color w:val="0889D0"/>
+          <w:shd w:val="clear" w:color="auto" w:fill="E1F4FC"/>
+        </w:rPr>
+      </w:pPr>
+      <w:r>
+        <w:rPr>
+          <w:rFonts w:ascii="Segoe UI" w:hAnsi="Segoe UI" w:cs="Segoe UI"/>
+          <w:color w:val="0889D0"/>
+          <w:shd w:val="clear" w:color="auto" w:fill="E1F4FC"/>
+        </w:rPr>
+        <w:t>entry to the </w:t>
+      </w:r>
+      <w:proofErr w:type="spellStart"/>
+      <w:proofErr w:type="gramStart"/>
+      <w:r>
+        <w:rPr>
+          <w:rStyle w:val="Strong"/>
+          <w:rFonts w:ascii="Segoe UI" w:hAnsi="Segoe UI" w:cs="Segoe UI"/>
+          <w:color w:val="0889D0"/>
+        </w:rPr>
+        <w:t>application.properties</w:t>
+      </w:r>
+      <w:proofErr w:type="spellEnd"/>
+      <w:proofErr w:type="gramEnd"/>
+      <w:r>
+        <w:rPr>
+          <w:rFonts w:ascii="Segoe UI" w:hAnsi="Segoe UI" w:cs="Segoe UI"/>
+          <w:color w:val="0889D0"/>
+          <w:shd w:val="clear" w:color="auto" w:fill="E1F4FC"/>
+        </w:rPr>
+        <w:t> file to disable actuator security.</w:t>
+      </w:r>
+    </w:p>
+    <w:p>
+      <w:pPr>
+        <w:pStyle w:val="ListParagraph"/>
+        <w:rPr>
+          <w:rFonts w:ascii="Segoe UI" w:hAnsi="Segoe UI" w:cs="Segoe UI"/>
+          <w:color w:val="0889D0"/>
+          <w:shd w:val="clear" w:color="auto" w:fill="E1F4FC"/>
+        </w:rPr>
+      </w:pPr>
+    </w:p>
+    <w:p>
+      <w:pPr>
+        <w:pStyle w:val="ListParagraph"/>
+        <w:numPr>
+          <w:ilvl w:val="0"/>
+          <w:numId w:val="7"/>
+        </w:numPr>
+        <w:spacing w:line="256" w:lineRule="auto"/>
+        <w:rPr>
+          <w:rFonts w:ascii="Segoe UI" w:hAnsi="Segoe UI" w:cs="Segoe UI"/>
+          <w:color w:val="0889D0"/>
+          <w:shd w:val="clear" w:color="auto" w:fill="E1F4FC"/>
+        </w:rPr>
+      </w:pPr>
+      <w:r>
+        <w:rPr>
+          <w:rFonts w:ascii="Segoe UI" w:eastAsia="Times New Roman" w:hAnsi="Segoe UI" w:cs="Segoe UI"/>
+          <w:b/>
+          <w:bCs/>
+          <w:color w:val="212121"/>
+          <w:sz w:val="24"/>
+          <w:szCs w:val="24"/>
+        </w:rPr>
+        <w:t xml:space="preserve">http://localhost:8080/actuator/beans: </w:t>
+      </w:r>
+      <w:r>
+        <w:rPr>
+          <w:rFonts w:ascii="Segoe UI" w:eastAsia="Times New Roman" w:hAnsi="Segoe UI" w:cs="Segoe UI"/>
+          <w:color w:val="212121"/>
+          <w:sz w:val="24"/>
+          <w:szCs w:val="24"/>
+        </w:rPr>
+        <w:t>This will give all the spring beans loaded in the context.</w:t>
+      </w:r>
+    </w:p>
+    <w:p>
+      <w:pPr>
+        <w:pStyle w:val="ListParagraph"/>
+        <w:numPr>
+          <w:ilvl w:val="0"/>
+          <w:numId w:val="7"/>
+        </w:numPr>
+        <w:shd w:val="clear" w:color="auto" w:fill="FFFFFF"/>
+        <w:spacing w:before="450" w:after="270" w:line="240" w:lineRule="auto"/>
+        <w:outlineLvl w:val="3"/>
+        <w:rPr>
+          <w:rFonts w:ascii="Segoe UI" w:eastAsia="Times New Roman" w:hAnsi="Segoe UI" w:cs="Segoe UI"/>
+          <w:b/>
+          <w:bCs/>
+          <w:color w:val="212121"/>
+          <w:sz w:val="24"/>
+          <w:szCs w:val="24"/>
+        </w:rPr>
+      </w:pPr>
+      <w:r>
+        <w:rPr>
+          <w:rFonts w:ascii="Segoe UI" w:eastAsia="Times New Roman" w:hAnsi="Segoe UI" w:cs="Segoe UI"/>
+          <w:b/>
+          <w:bCs/>
+          <w:color w:val="212121"/>
+          <w:sz w:val="24"/>
+          <w:szCs w:val="24"/>
+        </w:rPr>
+        <w:t xml:space="preserve">http://localhost:8080/actuator/env: </w:t>
+      </w:r>
+      <w:r>
+        <w:rPr>
+          <w:rFonts w:ascii="Segoe UI" w:eastAsia="Times New Roman" w:hAnsi="Segoe UI" w:cs="Segoe UI"/>
+          <w:color w:val="212121"/>
+          <w:sz w:val="24"/>
+          <w:szCs w:val="24"/>
+        </w:rPr>
+        <w:t>This will give all the environmental configuration about the server.</w:t>
+      </w:r>
+    </w:p>
+    <w:p>
+      <w:pPr>
+        <w:pStyle w:val="ListParagraph"/>
+        <w:numPr>
+          <w:ilvl w:val="0"/>
+          <w:numId w:val="7"/>
+        </w:numPr>
+        <w:shd w:val="clear" w:color="auto" w:fill="FFFFFF"/>
+        <w:spacing w:before="450" w:after="270" w:line="240" w:lineRule="auto"/>
+        <w:outlineLvl w:val="3"/>
+        <w:rPr>
+          <w:rFonts w:ascii="Segoe UI" w:eastAsia="Times New Roman" w:hAnsi="Segoe UI" w:cs="Segoe UI"/>
+          <w:b/>
+          <w:bCs/>
+          <w:color w:val="212121"/>
+          <w:sz w:val="24"/>
+          <w:szCs w:val="24"/>
+        </w:rPr>
+      </w:pPr>
+      <w:r>
+        <w:rPr>
+          <w:rFonts w:ascii="Segoe UI" w:eastAsia="Times New Roman" w:hAnsi="Segoe UI" w:cs="Segoe UI"/>
+          <w:b/>
+          <w:bCs/>
+          <w:color w:val="212121"/>
+          <w:sz w:val="24"/>
+          <w:szCs w:val="24"/>
+        </w:rPr>
+        <w:t xml:space="preserve">http://localhost:8080/actuator/threaddump: </w:t>
+      </w:r>
+      <w:r>
+        <w:rPr>
+          <w:rFonts w:ascii="Segoe UI" w:eastAsia="Times New Roman" w:hAnsi="Segoe UI" w:cs="Segoe UI"/>
+          <w:color w:val="212121"/>
+          <w:sz w:val="24"/>
+          <w:szCs w:val="24"/>
+        </w:rPr>
+        <w:t>This will give the current server thread dump</w:t>
+      </w:r>
+    </w:p>
+    <w:p/>
     <w:sectPr>
       <w:pgSz w:w="11906" w:h="16838"/>
       <w:pgMar w:top="1440" w:right="1440" w:bottom="1440" w:left="1440" w:header="708" w:footer="708" w:gutter="0"/>
@@ -3777,6 +5122,119 @@
     </w:lvl>
   </w:abstractNum>
   <w:abstractNum w:abstractNumId="2" w15:restartNumberingAfterBreak="0">
+    <w:nsid w:val="4C726375"/>
+    <w:multiLevelType w:val="hybridMultilevel"/>
+    <w:tmpl w:val="5CF6E54E"/>
+    <w:lvl w:ilvl="0" w:tplc="04090001">
+      <w:start w:val="1"/>
+      <w:numFmt w:val="bullet"/>
+      <w:lvlText w:val=""/>
+      <w:lvlJc w:val="left"/>
+      <w:pPr>
+        <w:ind w:left="720" w:hanging="360"/>
+      </w:pPr>
+      <w:rPr>
+        <w:rFonts w:ascii="Symbol" w:hAnsi="Symbol" w:hint="default"/>
+      </w:rPr>
+    </w:lvl>
+    <w:lvl w:ilvl="1" w:tplc="04090003">
+      <w:start w:val="1"/>
+      <w:numFmt w:val="bullet"/>
+      <w:lvlText w:val="o"/>
+      <w:lvlJc w:val="left"/>
+      <w:pPr>
+        <w:ind w:left="1440" w:hanging="360"/>
+      </w:pPr>
+      <w:rPr>
+        <w:rFonts w:ascii="Courier New" w:hAnsi="Courier New" w:cs="Courier New" w:hint="default"/>
+      </w:rPr>
+    </w:lvl>
+    <w:lvl w:ilvl="2" w:tplc="04090005">
+      <w:start w:val="1"/>
+      <w:numFmt w:val="bullet"/>
+      <w:lvlText w:val=""/>
+      <w:lvlJc w:val="left"/>
+      <w:pPr>
+        <w:ind w:left="2160" w:hanging="360"/>
+      </w:pPr>
+      <w:rPr>
+        <w:rFonts w:ascii="Wingdings" w:hAnsi="Wingdings" w:hint="default"/>
+      </w:rPr>
+    </w:lvl>
+    <w:lvl w:ilvl="3" w:tplc="04090001">
+      <w:start w:val="1"/>
+      <w:numFmt w:val="bullet"/>
+      <w:lvlText w:val=""/>
+      <w:lvlJc w:val="left"/>
+      <w:pPr>
+        <w:ind w:left="2880" w:hanging="360"/>
+      </w:pPr>
+      <w:rPr>
+        <w:rFonts w:ascii="Symbol" w:hAnsi="Symbol" w:hint="default"/>
+      </w:rPr>
+    </w:lvl>
+    <w:lvl w:ilvl="4" w:tplc="04090003">
+      <w:start w:val="1"/>
+      <w:numFmt w:val="bullet"/>
+      <w:lvlText w:val="o"/>
+      <w:lvlJc w:val="left"/>
+      <w:pPr>
+        <w:ind w:left="3600" w:hanging="360"/>
+      </w:pPr>
+      <w:rPr>
+        <w:rFonts w:ascii="Courier New" w:hAnsi="Courier New" w:cs="Courier New" w:hint="default"/>
+      </w:rPr>
+    </w:lvl>
+    <w:lvl w:ilvl="5" w:tplc="04090005">
+      <w:start w:val="1"/>
+      <w:numFmt w:val="bullet"/>
+      <w:lvlText w:val=""/>
+      <w:lvlJc w:val="left"/>
+      <w:pPr>
+        <w:ind w:left="4320" w:hanging="360"/>
+      </w:pPr>
+      <w:rPr>
+        <w:rFonts w:ascii="Wingdings" w:hAnsi="Wingdings" w:hint="default"/>
+      </w:rPr>
+    </w:lvl>
+    <w:lvl w:ilvl="6" w:tplc="04090001">
+      <w:start w:val="1"/>
+      <w:numFmt w:val="bullet"/>
+      <w:lvlText w:val=""/>
+      <w:lvlJc w:val="left"/>
+      <w:pPr>
+        <w:ind w:left="5040" w:hanging="360"/>
+      </w:pPr>
+      <w:rPr>
+        <w:rFonts w:ascii="Symbol" w:hAnsi="Symbol" w:hint="default"/>
+      </w:rPr>
+    </w:lvl>
+    <w:lvl w:ilvl="7" w:tplc="04090003">
+      <w:start w:val="1"/>
+      <w:numFmt w:val="bullet"/>
+      <w:lvlText w:val="o"/>
+      <w:lvlJc w:val="left"/>
+      <w:pPr>
+        <w:ind w:left="5760" w:hanging="360"/>
+      </w:pPr>
+      <w:rPr>
+        <w:rFonts w:ascii="Courier New" w:hAnsi="Courier New" w:cs="Courier New" w:hint="default"/>
+      </w:rPr>
+    </w:lvl>
+    <w:lvl w:ilvl="8" w:tplc="04090005">
+      <w:start w:val="1"/>
+      <w:numFmt w:val="bullet"/>
+      <w:lvlText w:val=""/>
+      <w:lvlJc w:val="left"/>
+      <w:pPr>
+        <w:ind w:left="6480" w:hanging="360"/>
+      </w:pPr>
+      <w:rPr>
+        <w:rFonts w:ascii="Wingdings" w:hAnsi="Wingdings" w:hint="default"/>
+      </w:rPr>
+    </w:lvl>
+  </w:abstractNum>
+  <w:abstractNum w:abstractNumId="3" w15:restartNumberingAfterBreak="0">
     <w:nsid w:val="4E6D6D9A"/>
     <w:multiLevelType w:val="hybridMultilevel"/>
     <w:tmpl w:val="F3662FBE"/>
@@ -3889,7 +5347,120 @@
       </w:rPr>
     </w:lvl>
   </w:abstractNum>
-  <w:abstractNum w:abstractNumId="3" w15:restartNumberingAfterBreak="0">
+  <w:abstractNum w:abstractNumId="4" w15:restartNumberingAfterBreak="0">
+    <w:nsid w:val="59D9315E"/>
+    <w:multiLevelType w:val="hybridMultilevel"/>
+    <w:tmpl w:val="61405A68"/>
+    <w:lvl w:ilvl="0" w:tplc="04090001">
+      <w:start w:val="1"/>
+      <w:numFmt w:val="bullet"/>
+      <w:lvlText w:val=""/>
+      <w:lvlJc w:val="left"/>
+      <w:pPr>
+        <w:ind w:left="720" w:hanging="360"/>
+      </w:pPr>
+      <w:rPr>
+        <w:rFonts w:ascii="Symbol" w:hAnsi="Symbol" w:hint="default"/>
+      </w:rPr>
+    </w:lvl>
+    <w:lvl w:ilvl="1" w:tplc="04090003">
+      <w:start w:val="1"/>
+      <w:numFmt w:val="bullet"/>
+      <w:lvlText w:val="o"/>
+      <w:lvlJc w:val="left"/>
+      <w:pPr>
+        <w:ind w:left="1440" w:hanging="360"/>
+      </w:pPr>
+      <w:rPr>
+        <w:rFonts w:ascii="Courier New" w:hAnsi="Courier New" w:cs="Courier New" w:hint="default"/>
+      </w:rPr>
+    </w:lvl>
+    <w:lvl w:ilvl="2" w:tplc="04090005">
+      <w:start w:val="1"/>
+      <w:numFmt w:val="bullet"/>
+      <w:lvlText w:val=""/>
+      <w:lvlJc w:val="left"/>
+      <w:pPr>
+        <w:ind w:left="2160" w:hanging="360"/>
+      </w:pPr>
+      <w:rPr>
+        <w:rFonts w:ascii="Wingdings" w:hAnsi="Wingdings" w:hint="default"/>
+      </w:rPr>
+    </w:lvl>
+    <w:lvl w:ilvl="3" w:tplc="04090001">
+      <w:start w:val="1"/>
+      <w:numFmt w:val="bullet"/>
+      <w:lvlText w:val=""/>
+      <w:lvlJc w:val="left"/>
+      <w:pPr>
+        <w:ind w:left="2880" w:hanging="360"/>
+      </w:pPr>
+      <w:rPr>
+        <w:rFonts w:ascii="Symbol" w:hAnsi="Symbol" w:hint="default"/>
+      </w:rPr>
+    </w:lvl>
+    <w:lvl w:ilvl="4" w:tplc="04090003">
+      <w:start w:val="1"/>
+      <w:numFmt w:val="bullet"/>
+      <w:lvlText w:val="o"/>
+      <w:lvlJc w:val="left"/>
+      <w:pPr>
+        <w:ind w:left="3600" w:hanging="360"/>
+      </w:pPr>
+      <w:rPr>
+        <w:rFonts w:ascii="Courier New" w:hAnsi="Courier New" w:cs="Courier New" w:hint="default"/>
+      </w:rPr>
+    </w:lvl>
+    <w:lvl w:ilvl="5" w:tplc="04090005">
+      <w:start w:val="1"/>
+      <w:numFmt w:val="bullet"/>
+      <w:lvlText w:val=""/>
+      <w:lvlJc w:val="left"/>
+      <w:pPr>
+        <w:ind w:left="4320" w:hanging="360"/>
+      </w:pPr>
+      <w:rPr>
+        <w:rFonts w:ascii="Wingdings" w:hAnsi="Wingdings" w:hint="default"/>
+      </w:rPr>
+    </w:lvl>
+    <w:lvl w:ilvl="6" w:tplc="04090001">
+      <w:start w:val="1"/>
+      <w:numFmt w:val="bullet"/>
+      <w:lvlText w:val=""/>
+      <w:lvlJc w:val="left"/>
+      <w:pPr>
+        <w:ind w:left="5040" w:hanging="360"/>
+      </w:pPr>
+      <w:rPr>
+        <w:rFonts w:ascii="Symbol" w:hAnsi="Symbol" w:hint="default"/>
+      </w:rPr>
+    </w:lvl>
+    <w:lvl w:ilvl="7" w:tplc="04090003">
+      <w:start w:val="1"/>
+      <w:numFmt w:val="bullet"/>
+      <w:lvlText w:val="o"/>
+      <w:lvlJc w:val="left"/>
+      <w:pPr>
+        <w:ind w:left="5760" w:hanging="360"/>
+      </w:pPr>
+      <w:rPr>
+        <w:rFonts w:ascii="Courier New" w:hAnsi="Courier New" w:cs="Courier New" w:hint="default"/>
+      </w:rPr>
+    </w:lvl>
+    <w:lvl w:ilvl="8" w:tplc="04090005">
+      <w:start w:val="1"/>
+      <w:numFmt w:val="bullet"/>
+      <w:lvlText w:val=""/>
+      <w:lvlJc w:val="left"/>
+      <w:pPr>
+        <w:ind w:left="6480" w:hanging="360"/>
+      </w:pPr>
+      <w:rPr>
+        <w:rFonts w:ascii="Wingdings" w:hAnsi="Wingdings" w:hint="default"/>
+      </w:rPr>
+    </w:lvl>
+  </w:abstractNum>
+  <w:abstractNum w:abstractNumId="5" w15:restartNumberingAfterBreak="0">
     <w:nsid w:val="6650641A"/>
     <w:multiLevelType w:val="hybridMultilevel"/>
     <w:tmpl w:val="B6BAACA6"/>
@@ -4002,7 +5573,7 @@
       </w:rPr>
     </w:lvl>
   </w:abstractNum>
-  <w:abstractNum w:abstractNumId="4" w15:restartNumberingAfterBreak="0">
+  <w:abstractNum w:abstractNumId="6" w15:restartNumberingAfterBreak="0">
     <w:nsid w:val="7F3970DE"/>
     <w:multiLevelType w:val="multilevel"/>
     <w:tmpl w:val="892CC9D6"/>
@@ -4122,13 +5693,37 @@
     <w:abstractNumId w:val="0"/>
   </w:num>
   <w:num w:numId="3" w16cid:durableId="1914926111">
-    <w:abstractNumId w:val="2"/>
+    <w:abstractNumId w:val="3"/>
   </w:num>
   <w:num w:numId="4" w16cid:durableId="577176840">
-    <w:abstractNumId w:val="3"/>
+    <w:abstractNumId w:val="5"/>
   </w:num>
   <w:num w:numId="5" w16cid:durableId="810630952">
+    <w:abstractNumId w:val="6"/>
+  </w:num>
+  <w:num w:numId="6" w16cid:durableId="623272712">
+    <w:abstractNumId w:val="2"/>
+    <w:lvlOverride w:ilvl="0"/>
+    <w:lvlOverride w:ilvl="1"/>
+    <w:lvlOverride w:ilvl="2"/>
+    <w:lvlOverride w:ilvl="3"/>
+    <w:lvlOverride w:ilvl="4"/>
+    <w:lvlOverride w:ilvl="5"/>
+    <w:lvlOverride w:ilvl="6"/>
+    <w:lvlOverride w:ilvl="7"/>
+    <w:lvlOverride w:ilvl="8"/>
+  </w:num>
+  <w:num w:numId="7" w16cid:durableId="1491213264">
     <w:abstractNumId w:val="4"/>
+    <w:lvlOverride w:ilvl="0"/>
+    <w:lvlOverride w:ilvl="1"/>
+    <w:lvlOverride w:ilvl="2"/>
+    <w:lvlOverride w:ilvl="3"/>
+    <w:lvlOverride w:ilvl="4"/>
+    <w:lvlOverride w:ilvl="5"/>
+    <w:lvlOverride w:ilvl="6"/>
+    <w:lvlOverride w:ilvl="7"/>
+    <w:lvlOverride w:ilvl="8"/>
   </w:num>
 </w:numbering>
 </file>
@@ -4621,6 +6216,47 @@
       <w:u w:val="single"/>
     </w:rPr>
   </w:style>
+  <w:style w:type="character" w:styleId="HTMLCode">
+    <w:name w:val="HTML Code"/>
+    <w:basedOn w:val="DefaultParagraphFont"/>
+    <w:uiPriority w:val="99"/>
+    <w:semiHidden/>
+    <w:unhideWhenUsed/>
+    <w:rsid w:val="00B81700"/>
+    <w:rPr>
+      <w:rFonts w:ascii="Courier New" w:eastAsia="Times New Roman" w:hAnsi="Courier New" w:cs="Courier New" w:hint="default"/>
+      <w:sz w:val="20"/>
+      <w:szCs w:val="20"/>
+    </w:rPr>
+  </w:style>
+  <w:style w:type="paragraph" w:styleId="NormalWeb">
+    <w:name w:val="Normal (Web)"/>
+    <w:basedOn w:val="Normal"/>
+    <w:uiPriority w:val="99"/>
+    <w:semiHidden/>
+    <w:unhideWhenUsed/>
+    <w:rsid w:val="00B81700"/>
+    <w:pPr>
+      <w:spacing w:before="100" w:beforeAutospacing="1" w:after="100" w:afterAutospacing="1" w:line="240" w:lineRule="auto"/>
+    </w:pPr>
+    <w:rPr>
+      <w:rFonts w:ascii="Times New Roman" w:eastAsia="Times New Roman" w:hAnsi="Times New Roman" w:cs="Times New Roman"/>
+      <w:sz w:val="24"/>
+      <w:szCs w:val="24"/>
+      <w:lang w:val="en-US"/>
+    </w:rPr>
+  </w:style>
+  <w:style w:type="character" w:styleId="Strong">
+    <w:name w:val="Strong"/>
+    <w:basedOn w:val="DefaultParagraphFont"/>
+    <w:uiPriority w:val="22"/>
+    <w:qFormat/>
+    <w:rsid w:val="00B81700"/>
+    <w:rPr>
+      <w:b/>
+      <w:bCs/>
+    </w:rPr>
+  </w:style>
 </w:styles>
 </file>
 
